--- a/!RU 06. More Personal Computing/06. Lab B. Inking (ru).docx
+++ b/!RU 06. More Personal Computing/06. Lab B. Inking (ru).docx
@@ -97,6 +97,7 @@
       <w:pPr>
         <w:pStyle w:val="HOLTitle1"/>
         <w:rPr>
+          <w:rFonts w:ascii="Segoe UI Light" w:hAnsi="Segoe UI Light" w:cs="Segoe UI Light"/>
           <w:noProof/>
           <w:lang w:val="ru-RU"/>
         </w:rPr>
@@ -121,7 +122,8 @@
       <w:pPr>
         <w:pStyle w:val="HOLDescription"/>
         <w:rPr>
-          <w:rFonts w:ascii="Arial Narrow" w:hAnsi="Arial Narrow"/>
+          <w:rFonts w:ascii="Segoe UI Light" w:hAnsi="Segoe UI Light" w:cs="Segoe UI Light"/>
+          <w:i w:val="0"/>
           <w:noProof/>
           <w:color w:val="32B4FA"/>
           <w:sz w:val="56"/>
@@ -131,36 +133,15 @@
       </w:pPr>
       <w:r>
         <w:rPr>
-          <w:rFonts w:ascii="Arial Narrow" w:hAnsi="Arial Narrow"/>
+          <w:rFonts w:ascii="Segoe UI Light" w:hAnsi="Segoe UI Light" w:cs="Segoe UI Light"/>
+          <w:i w:val="0"/>
           <w:noProof/>
           <w:color w:val="32B4FA"/>
           <w:sz w:val="56"/>
           <w:szCs w:val="56"/>
           <w:lang w:val="ru-RU"/>
         </w:rPr>
-        <w:t>Обведение</w:t>
-      </w:r>
-      <w:r>
-        <w:rPr>
-          <w:rFonts w:ascii="Arial Narrow" w:hAnsi="Arial Narrow"/>
-          <w:noProof/>
-          <w:color w:val="32B4FA"/>
-          <w:sz w:val="56"/>
-          <w:szCs w:val="56"/>
-          <w:lang w:val="ru-RU"/>
-        </w:rPr>
-        <w:t xml:space="preserve"> </w:t>
-      </w:r>
-      <w:r>
-        <w:rPr>
-          <w:rFonts w:ascii="Arial Narrow" w:hAnsi="Arial Narrow"/>
-          <w:noProof/>
-          <w:color w:val="32B4FA"/>
-          <w:sz w:val="56"/>
-          <w:szCs w:val="56"/>
-          <w:lang w:val="ru-RU"/>
-        </w:rPr>
-        <w:t>чернилами</w:t>
+        <w:t>Использование рукописного ввода</w:t>
       </w:r>
     </w:p>
     <w:p>
@@ -199,13 +180,15 @@
         <w:rPr>
           <w:lang w:val="ru-RU"/>
         </w:rPr>
-        <w:t>Сентябрь</w:t>
-      </w:r>
-      <w:r>
-        <w:rPr>
-          <w:lang w:val="ru-RU"/>
-        </w:rPr>
-        <w:t xml:space="preserve"> 2015 </w:t>
+        <w:t xml:space="preserve">Октябрь </w:t>
+      </w:r>
+      <w:bookmarkStart w:id="0" w:name="_GoBack"/>
+      <w:bookmarkEnd w:id="0"/>
+      <w:r>
+        <w:rPr>
+          <w:lang w:val="ru-RU"/>
+        </w:rPr>
+        <w:t xml:space="preserve">2015 </w:t>
       </w:r>
       <w:r>
         <w:rPr>
@@ -417,7 +400,7 @@
         <w:br w:type="page"/>
       </w:r>
     </w:p>
-    <w:bookmarkStart w:id="0" w:name="_Toc431304032" w:displacedByCustomXml="next"/>
+    <w:bookmarkStart w:id="1" w:name="_Toc431304032" w:displacedByCustomXml="next"/>
     <w:sdt>
       <w:sdtPr>
         <w:rPr>
@@ -431,6 +414,7 @@
         </w:placeholder>
         <w:text/>
       </w:sdtPr>
+      <w:sdtEndPr/>
       <w:sdtContent>
         <w:p>
           <w:pPr>
@@ -448,7 +432,7 @@
         </w:p>
       </w:sdtContent>
     </w:sdt>
-    <w:bookmarkEnd w:id="0"/>
+    <w:bookmarkEnd w:id="1"/>
     <w:p>
       <w:pPr>
         <w:rPr>
@@ -763,7 +747,7 @@
           <w:lang w:val="ru-RU"/>
         </w:rPr>
       </w:pPr>
-      <w:bookmarkStart w:id="1" w:name="_Toc157870738"/>
+      <w:bookmarkStart w:id="2" w:name="_Toc157870738"/>
       <w:r>
         <w:rPr>
           <w:rFonts w:eastAsia="Arial Unicode MS"/>
@@ -1022,7 +1006,7 @@
         <w:t>.</w:t>
       </w:r>
     </w:p>
-    <w:bookmarkEnd w:id="1"/>
+    <w:bookmarkEnd w:id="2"/>
     <w:p>
       <w:pPr>
         <w:pStyle w:val="ppBodyText"/>
@@ -1031,7 +1015,7 @@
         </w:rPr>
       </w:pPr>
     </w:p>
-    <w:bookmarkStart w:id="2" w:name="_Toc431304033" w:displacedByCustomXml="next"/>
+    <w:bookmarkStart w:id="3" w:name="_Toc431304033" w:displacedByCustomXml="next"/>
     <w:sdt>
       <w:sdtPr>
         <w:rPr>
@@ -1045,6 +1029,7 @@
         </w:placeholder>
         <w:text/>
       </w:sdtPr>
+      <w:sdtEndPr/>
       <w:sdtContent>
         <w:p>
           <w:pPr>
@@ -1080,7 +1065,7 @@
         </w:p>
       </w:sdtContent>
     </w:sdt>
-    <w:bookmarkEnd w:id="2"/>
+    <w:bookmarkEnd w:id="3"/>
     <w:p>
       <w:pPr>
         <w:pStyle w:val="af6"/>
@@ -1108,18 +1093,18 @@
           <w:lang w:val="ru-RU"/>
         </w:rPr>
       </w:pPr>
-      <w:bookmarkStart w:id="3" w:name="_Toc430248758"/>
-      <w:bookmarkStart w:id="4" w:name="_Toc430691043"/>
-      <w:bookmarkStart w:id="5" w:name="_Toc431304034"/>
+      <w:bookmarkStart w:id="4" w:name="_Toc430248758"/>
+      <w:bookmarkStart w:id="5" w:name="_Toc430691043"/>
+      <w:bookmarkStart w:id="6" w:name="_Toc431304034"/>
       <w:r>
         <w:rPr>
           <w:lang w:val="ru-RU"/>
         </w:rPr>
         <w:t>Задача 1 – Создайте шаблон приложения Universal Windows</w:t>
       </w:r>
-      <w:bookmarkEnd w:id="3"/>
       <w:bookmarkEnd w:id="4"/>
       <w:bookmarkEnd w:id="5"/>
+      <w:bookmarkEnd w:id="6"/>
     </w:p>
     <w:p>
       <w:pPr>
@@ -1930,14 +1915,14 @@
           <w:lang w:val="ru-RU"/>
         </w:rPr>
       </w:pPr>
-      <w:bookmarkStart w:id="6" w:name="_Toc431304035"/>
+      <w:bookmarkStart w:id="7" w:name="_Toc431304035"/>
       <w:r>
         <w:rPr>
           <w:lang w:val="ru-RU"/>
         </w:rPr>
         <w:t>Задача 2 – Создайте InkCanvas</w:t>
       </w:r>
-      <w:bookmarkEnd w:id="6"/>
+      <w:bookmarkEnd w:id="7"/>
     </w:p>
     <w:p>
       <w:pPr>
@@ -2834,13 +2819,7 @@
         <w:rPr>
           <w:lang w:val="ru-RU"/>
         </w:rPr>
-        <w:t>по умолчанию</w:t>
-      </w:r>
-      <w:r>
-        <w:rPr>
-          <w:lang w:val="ru-RU"/>
-        </w:rPr>
-        <w:t xml:space="preserve"> </w:t>
+        <w:t xml:space="preserve">по умолчанию </w:t>
       </w:r>
       <w:r>
         <w:rPr>
@@ -3294,7 +3273,7 @@
           <w:lang w:val="ru-RU"/>
         </w:rPr>
       </w:pPr>
-      <w:bookmarkStart w:id="7" w:name="_Toc431304036"/>
+      <w:bookmarkStart w:id="8" w:name="_Toc431304036"/>
       <w:r>
         <w:rPr>
           <w:lang w:val="ru-RU"/>
@@ -3302,7 +3281,7 @@
         <w:lastRenderedPageBreak/>
         <w:t>Задача 3 – Настройте графические атрибуты</w:t>
       </w:r>
-      <w:bookmarkEnd w:id="7"/>
+      <w:bookmarkEnd w:id="8"/>
     </w:p>
     <w:p>
       <w:pPr>
@@ -4984,14 +4963,14 @@
           <w:lang w:val="ru-RU"/>
         </w:rPr>
       </w:pPr>
-      <w:bookmarkStart w:id="8" w:name="_Toc431304037"/>
+      <w:bookmarkStart w:id="9" w:name="_Toc431304037"/>
       <w:r>
         <w:rPr>
           <w:lang w:val="ru-RU"/>
         </w:rPr>
         <w:t>Задача 4 – Стереть и очистить</w:t>
       </w:r>
-      <w:bookmarkEnd w:id="8"/>
+      <w:bookmarkEnd w:id="9"/>
     </w:p>
     <w:p>
       <w:pPr>
@@ -6082,14 +6061,14 @@
           <w:lang w:val="ru-RU"/>
         </w:rPr>
       </w:pPr>
-      <w:bookmarkStart w:id="9" w:name="_Toc431304038"/>
+      <w:bookmarkStart w:id="10" w:name="_Toc431304038"/>
       <w:r>
         <w:rPr>
           <w:lang w:val="ru-RU"/>
         </w:rPr>
         <w:t>Задача 5 – Сохранить и загрузить</w:t>
       </w:r>
-      <w:bookmarkEnd w:id="9"/>
+      <w:bookmarkEnd w:id="10"/>
     </w:p>
     <w:p>
       <w:pPr>
@@ -7573,7 +7552,7 @@
           <w:lang w:val="ru-RU"/>
         </w:rPr>
       </w:pPr>
-      <w:bookmarkStart w:id="10" w:name="_Toc431304039"/>
+      <w:bookmarkStart w:id="11" w:name="_Toc431304039"/>
       <w:r>
         <w:rPr>
           <w:lang w:val="ru-RU"/>
@@ -7581,7 +7560,7 @@
         <w:lastRenderedPageBreak/>
         <w:t>Упражнение 2: Распознавание рукописных текстов</w:t>
       </w:r>
-      <w:bookmarkEnd w:id="10"/>
+      <w:bookmarkEnd w:id="11"/>
     </w:p>
     <w:p>
       <w:pPr>
@@ -7640,14 +7619,14 @@
           <w:lang w:val="ru-RU"/>
         </w:rPr>
       </w:pPr>
-      <w:bookmarkStart w:id="11" w:name="_Toc431304040"/>
+      <w:bookmarkStart w:id="12" w:name="_Toc431304040"/>
       <w:r>
         <w:rPr>
           <w:lang w:val="ru-RU"/>
         </w:rPr>
         <w:t>Задача 1 – Создайте новое решение для проекта Распознавания рукописных текстов</w:t>
       </w:r>
-      <w:bookmarkEnd w:id="11"/>
+      <w:bookmarkEnd w:id="12"/>
     </w:p>
     <w:p>
       <w:pPr>
@@ -8081,14 +8060,14 @@
           <w:lang w:val="ru-RU"/>
         </w:rPr>
       </w:pPr>
-      <w:bookmarkStart w:id="12" w:name="_Toc431304041"/>
+      <w:bookmarkStart w:id="13" w:name="_Toc431304041"/>
       <w:r>
         <w:rPr>
           <w:lang w:val="ru-RU"/>
         </w:rPr>
         <w:t xml:space="preserve">Задача 2 – Создайте </w:t>
       </w:r>
-      <w:bookmarkEnd w:id="12"/>
+      <w:bookmarkEnd w:id="13"/>
       <w:r>
         <w:rPr>
           <w:lang w:val="ru-RU"/>
@@ -9114,14 +9093,14 @@
           <w:lang w:val="ru-RU"/>
         </w:rPr>
       </w:pPr>
-      <w:bookmarkStart w:id="13" w:name="_Toc431304042"/>
+      <w:bookmarkStart w:id="14" w:name="_Toc431304042"/>
       <w:r>
         <w:rPr>
           <w:lang w:val="ru-RU"/>
         </w:rPr>
         <w:t>Задача 3 – Настройте распознаватель чернил</w:t>
       </w:r>
-      <w:bookmarkEnd w:id="13"/>
+      <w:bookmarkEnd w:id="14"/>
     </w:p>
     <w:p>
       <w:pPr>
@@ -10994,14 +10973,14 @@
           <w:lang w:val="ru-RU"/>
         </w:rPr>
       </w:pPr>
-      <w:bookmarkStart w:id="14" w:name="_Toc431304043"/>
+      <w:bookmarkStart w:id="15" w:name="_Toc431304043"/>
       <w:r>
         <w:rPr>
           <w:lang w:val="ru-RU"/>
         </w:rPr>
         <w:t>Задача 4 – Примените OnRecognizeAsync()</w:t>
       </w:r>
-      <w:bookmarkEnd w:id="14"/>
+      <w:bookmarkEnd w:id="15"/>
     </w:p>
     <w:p>
       <w:pPr>
@@ -12068,7 +12047,7 @@
         <w:br w:type="page"/>
       </w:r>
     </w:p>
-    <w:bookmarkStart w:id="15" w:name="_Toc431304044" w:displacedByCustomXml="next"/>
+    <w:bookmarkStart w:id="16" w:name="_Toc431304044" w:displacedByCustomXml="next"/>
     <w:sdt>
       <w:sdtPr>
         <w:rPr>
@@ -12083,6 +12062,7 @@
         </w:placeholder>
         <w:text/>
       </w:sdtPr>
+      <w:sdtEndPr/>
       <w:sdtContent>
         <w:p>
           <w:pPr>
@@ -12102,7 +12082,7 @@
         </w:p>
       </w:sdtContent>
     </w:sdt>
-    <w:bookmarkEnd w:id="15"/>
+    <w:bookmarkEnd w:id="16"/>
     <w:p>
       <w:pPr>
         <w:pStyle w:val="ppBodyText"/>
@@ -12159,16 +12139,7 @@
           <w:noProof/>
           <w:lang w:val="ru-RU"/>
         </w:rPr>
-        <w:t xml:space="preserve">мы рассмотрели выбор настройки атрибутов чернил и стилей, очистки и стирания с полотна и сохранения и загрузки штрихов. Мы также применили распознавание рукописных текстов для языковых </w:t>
-      </w:r>
-      <w:bookmarkStart w:id="16" w:name="_GoBack"/>
-      <w:bookmarkEnd w:id="16"/>
-      <w:r>
-        <w:rPr>
-          <w:noProof/>
-          <w:lang w:val="ru-RU"/>
-        </w:rPr>
-        <w:t>пакетов, установленных на устройстве.</w:t>
+        <w:t>мы рассмотрели выбор настройки атрибутов чернил и стилей, очистки и стирания с полотна и сохранения и загрузки штрихов. Мы также применили распознавание рукописных текстов для языковых пакетов, установленных на устройстве.</w:t>
       </w:r>
     </w:p>
     <w:sectPr>
@@ -12245,7 +12216,7 @@
           <w:rPr>
             <w:noProof/>
           </w:rPr>
-          <w:t>25</w:t>
+          <w:t>2</w:t>
         </w:r>
         <w:r>
           <w:rPr>
@@ -16270,7 +16241,7 @@
     <w:sig w:usb0="E0002EFF" w:usb1="C0007843" w:usb2="00000009" w:usb3="00000000" w:csb0="000001FF" w:csb1="00000000"/>
   </w:font>
   <w:font w:name="MS Mincho">
-    <w:altName w:val="Yu Gothic UI"/>
+    <w:altName w:val="ＭＳ 明朝"/>
     <w:panose1 w:val="02020609040205080304"/>
     <w:charset w:val="80"/>
     <w:family w:val="modern"/>
@@ -16337,12 +16308,12 @@
     <w:pitch w:val="variable"/>
     <w:sig w:usb0="A00002AF" w:usb1="400078FB" w:usb2="00000000" w:usb3="00000000" w:csb0="0000009F" w:csb1="00000000"/>
   </w:font>
-  <w:font w:name="Arial Narrow">
-    <w:panose1 w:val="020B0606020202030204"/>
+  <w:font w:name="Segoe UI Light">
+    <w:panose1 w:val="020B0502040204020203"/>
     <w:charset w:val="CC"/>
     <w:family w:val="swiss"/>
     <w:pitch w:val="variable"/>
-    <w:sig w:usb0="00000287" w:usb1="00000800" w:usb2="00000000" w:usb3="00000000" w:csb0="0000009F" w:csb1="00000000"/>
+    <w:sig w:usb0="E4002EFF" w:usb1="C000E47F" w:usb2="00000009" w:usb3="00000000" w:csb0="000001FF" w:csb1="00000000"/>
   </w:font>
   <w:font w:name="Arial Unicode MS">
     <w:panose1 w:val="020B0604020202020204"/>
@@ -16374,6 +16345,7 @@
     <w:rsidRoot w:val="003979F3"/>
     <w:rsid w:val="0030627F"/>
     <w:rsid w:val="003979F3"/>
+    <w:rsid w:val="00C151AF"/>
     <w:rsid w:val="00DE772D"/>
   </w:rsids>
   <m:mathPr>
@@ -17124,7 +17096,7 @@
 </file>
 
 <file path=customXml/itemProps1.xml><?xml version="1.0" encoding="utf-8"?>
-<ds:datastoreItem xmlns:ds="http://schemas.openxmlformats.org/officeDocument/2006/customXml" ds:itemID="{0F8B0235-9127-435B-A5D5-4E6F024988F3}">
+<ds:datastoreItem xmlns:ds="http://schemas.openxmlformats.org/officeDocument/2006/customXml" ds:itemID="{94250998-4B75-43EC-A706-E099426F81A9}">
   <ds:schemaRefs>
     <ds:schemaRef ds:uri="http://schemas.openxmlformats.org/officeDocument/2006/bibliography"/>
   </ds:schemaRefs>

--- a/!RU 06. More Personal Computing/06. Lab B. Inking (ru).docx
+++ b/!RU 06. More Personal Computing/06. Lab B. Inking (ru).docx
@@ -1,6 +1,6 @@
 
 <file path=word/document.xml><?xml version="1.0" encoding="utf-8"?>
-<w:document xmlns:wpc="http://schemas.microsoft.com/office/word/2010/wordprocessingCanvas" xmlns:cx="http://schemas.microsoft.com/office/drawing/2014/chartex" xmlns:mc="http://schemas.openxmlformats.org/markup-compatibility/2006" xmlns:o="urn:schemas-microsoft-com:office:office" xmlns:r="http://schemas.openxmlformats.org/officeDocument/2006/relationships" xmlns:m="http://schemas.openxmlformats.org/officeDocument/2006/math" xmlns:v="urn:schemas-microsoft-com:vml" xmlns:wp14="http://schemas.microsoft.com/office/word/2010/wordprocessingDrawing" xmlns:wp="http://schemas.openxmlformats.org/drawingml/2006/wordprocessingDrawing" xmlns:w10="urn:schemas-microsoft-com:office:word" xmlns:w="http://schemas.openxmlformats.org/wordprocessingml/2006/main" xmlns:w14="http://schemas.microsoft.com/office/word/2010/wordml" xmlns:w15="http://schemas.microsoft.com/office/word/2012/wordml" xmlns:w16se="http://schemas.microsoft.com/office/word/2015/wordml/symex" xmlns:wpg="http://schemas.microsoft.com/office/word/2010/wordprocessingGroup" xmlns:wpi="http://schemas.microsoft.com/office/word/2010/wordprocessingInk" xmlns:wne="http://schemas.microsoft.com/office/word/2006/wordml" xmlns:wps="http://schemas.microsoft.com/office/word/2010/wordprocessingShape" mc:Ignorable="w14 w15 w16se wp14">
+<w:document xmlns:wpc="http://schemas.microsoft.com/office/word/2010/wordprocessingCanvas" xmlns:mc="http://schemas.openxmlformats.org/markup-compatibility/2006" xmlns:o="urn:schemas-microsoft-com:office:office" xmlns:r="http://schemas.openxmlformats.org/officeDocument/2006/relationships" xmlns:m="http://schemas.openxmlformats.org/officeDocument/2006/math" xmlns:v="urn:schemas-microsoft-com:vml" xmlns:wp14="http://schemas.microsoft.com/office/word/2010/wordprocessingDrawing" xmlns:wp="http://schemas.openxmlformats.org/drawingml/2006/wordprocessingDrawing" xmlns:w10="urn:schemas-microsoft-com:office:word" xmlns:w="http://schemas.openxmlformats.org/wordprocessingml/2006/main" xmlns:w14="http://schemas.microsoft.com/office/word/2010/wordml" xmlns:w15="http://schemas.microsoft.com/office/word/2012/wordml" xmlns:wpg="http://schemas.microsoft.com/office/word/2010/wordprocessingGroup" xmlns:wpi="http://schemas.microsoft.com/office/word/2010/wordprocessingInk" xmlns:wne="http://schemas.microsoft.com/office/word/2006/wordml" xmlns:wps="http://schemas.microsoft.com/office/word/2010/wordprocessingShape" mc:Ignorable="w14 w15 wp14">
   <w:body>
     <w:p>
       <w:pPr>
@@ -26,7 +26,7 @@
       <w:r>
         <w:rPr>
           <w:noProof/>
-          <w:lang w:bidi="ar-SA"/>
+          <w:lang w:val="ru-RU" w:eastAsia="ru-RU" w:bidi="ar-SA"/>
         </w:rPr>
         <w:drawing>
           <wp:inline distT="0" distB="0" distL="0" distR="0">
@@ -182,8 +182,6 @@
         </w:rPr>
         <w:t xml:space="preserve">Октябрь </w:t>
       </w:r>
-      <w:bookmarkStart w:id="0" w:name="_GoBack"/>
-      <w:bookmarkEnd w:id="0"/>
       <w:r>
         <w:rPr>
           <w:lang w:val="ru-RU"/>
@@ -352,7 +350,7 @@
       <w:r>
         <w:rPr>
           <w:noProof/>
-          <w:lang w:bidi="ar-SA"/>
+          <w:lang w:val="ru-RU" w:eastAsia="ru-RU" w:bidi="ar-SA"/>
         </w:rPr>
         <w:drawing>
           <wp:inline distT="0" distB="0" distL="0" distR="0">
@@ -400,10 +398,11 @@
         <w:br w:type="page"/>
       </w:r>
     </w:p>
-    <w:bookmarkStart w:id="1" w:name="_Toc431304032" w:displacedByCustomXml="next"/>
+    <w:bookmarkStart w:id="0" w:name="_Toc431304032" w:displacedByCustomXml="next"/>
     <w:sdt>
       <w:sdtPr>
         <w:rPr>
+          <w:rFonts w:ascii="Segoe UI Light" w:hAnsi="Segoe UI Light" w:cs="Segoe UI Light"/>
           <w:lang w:val="ru-RU"/>
         </w:rPr>
         <w:alias w:val="Topic"/>
@@ -420,11 +419,13 @@
           <w:pPr>
             <w:pStyle w:val="ppTopic"/>
             <w:rPr>
+              <w:rFonts w:ascii="Segoe UI Light" w:hAnsi="Segoe UI Light" w:cs="Segoe UI Light"/>
               <w:lang w:val="ru-RU"/>
             </w:rPr>
           </w:pPr>
           <w:r>
             <w:rPr>
+              <w:rFonts w:ascii="Segoe UI Light" w:hAnsi="Segoe UI Light" w:cs="Segoe UI Light"/>
               <w:lang w:val="ru-RU"/>
             </w:rPr>
             <w:t>Обзор</w:t>
@@ -432,7 +433,7 @@
         </w:p>
       </w:sdtContent>
     </w:sdt>
-    <w:bookmarkEnd w:id="1"/>
+    <w:bookmarkEnd w:id="0"/>
     <w:p>
       <w:pPr>
         <w:rPr>
@@ -747,7 +748,7 @@
           <w:lang w:val="ru-RU"/>
         </w:rPr>
       </w:pPr>
-      <w:bookmarkStart w:id="2" w:name="_Toc157870738"/>
+      <w:bookmarkStart w:id="1" w:name="_Toc157870738"/>
       <w:r>
         <w:rPr>
           <w:rFonts w:eastAsia="Arial Unicode MS"/>
@@ -1006,7 +1007,7 @@
         <w:t>.</w:t>
       </w:r>
     </w:p>
-    <w:bookmarkEnd w:id="2"/>
+    <w:bookmarkEnd w:id="1"/>
     <w:p>
       <w:pPr>
         <w:pStyle w:val="ppBodyText"/>
@@ -1015,10 +1016,11 @@
         </w:rPr>
       </w:pPr>
     </w:p>
-    <w:bookmarkStart w:id="3" w:name="_Toc431304033" w:displacedByCustomXml="next"/>
+    <w:bookmarkStart w:id="2" w:name="_Toc431304033" w:displacedByCustomXml="next"/>
     <w:sdt>
       <w:sdtPr>
         <w:rPr>
+          <w:rFonts w:ascii="Segoe UI Light" w:hAnsi="Segoe UI Light" w:cs="Segoe UI Light"/>
           <w:lang w:val="ru-RU"/>
         </w:rPr>
         <w:alias w:val="Topic"/>
@@ -1035,37 +1037,21 @@
           <w:pPr>
             <w:pStyle w:val="ppTopic"/>
             <w:rPr>
+              <w:rFonts w:ascii="Segoe UI Light" w:hAnsi="Segoe UI Light" w:cs="Segoe UI Light"/>
               <w:lang w:val="ru-RU"/>
             </w:rPr>
           </w:pPr>
           <w:r>
             <w:rPr>
+              <w:rFonts w:ascii="Segoe UI Light" w:hAnsi="Segoe UI Light" w:cs="Segoe UI Light"/>
               <w:lang w:val="ru-RU"/>
             </w:rPr>
-            <w:t>Упражнение</w:t>
-          </w:r>
-          <w:r>
-            <w:rPr>
-              <w:lang w:val="ru-RU"/>
-            </w:rPr>
-            <w:t xml:space="preserve"> 1: </w:t>
-          </w:r>
-          <w:r>
-            <w:rPr>
-              <w:lang w:val="ru-RU"/>
-            </w:rPr>
-            <w:t>Рисование с помощью</w:t>
-          </w:r>
-          <w:r>
-            <w:rPr>
-              <w:lang w:val="ru-RU"/>
-            </w:rPr>
-            <w:t xml:space="preserve"> InkCanvas</w:t>
+            <w:t>Упражнение 1: Рисование с помощью InkCanvas</w:t>
           </w:r>
         </w:p>
       </w:sdtContent>
     </w:sdt>
-    <w:bookmarkEnd w:id="3"/>
+    <w:bookmarkEnd w:id="2"/>
     <w:p>
       <w:pPr>
         <w:pStyle w:val="af6"/>
@@ -1093,18 +1079,18 @@
           <w:lang w:val="ru-RU"/>
         </w:rPr>
       </w:pPr>
-      <w:bookmarkStart w:id="4" w:name="_Toc430248758"/>
-      <w:bookmarkStart w:id="5" w:name="_Toc430691043"/>
-      <w:bookmarkStart w:id="6" w:name="_Toc431304034"/>
+      <w:bookmarkStart w:id="3" w:name="_Toc430248758"/>
+      <w:bookmarkStart w:id="4" w:name="_Toc430691043"/>
+      <w:bookmarkStart w:id="5" w:name="_Toc431304034"/>
       <w:r>
         <w:rPr>
           <w:lang w:val="ru-RU"/>
         </w:rPr>
         <w:t>Задача 1 – Создайте шаблон приложения Universal Windows</w:t>
       </w:r>
+      <w:bookmarkEnd w:id="3"/>
       <w:bookmarkEnd w:id="4"/>
       <w:bookmarkEnd w:id="5"/>
-      <w:bookmarkEnd w:id="6"/>
     </w:p>
     <w:p>
       <w:pPr>
@@ -1258,34 +1244,40 @@
         <w:rPr>
           <w:lang w:val="ru-RU"/>
         </w:rPr>
+        <w:t xml:space="preserve">Не изменяйте настройки, установленные для </w:t>
+      </w:r>
+      <w:r>
+        <w:rPr>
+          <w:b/>
+          <w:lang w:val="ru-RU"/>
+        </w:rPr>
+        <w:t>Create new solution (Создания нового решения)</w:t>
+      </w:r>
+      <w:r>
+        <w:rPr>
+          <w:lang w:val="ru-RU"/>
+        </w:rPr>
+        <w:t xml:space="preserve"> и </w:t>
+      </w:r>
+      <w:r>
+        <w:rPr>
+          <w:b/>
+          <w:lang w:val="ru-RU"/>
+        </w:rPr>
+        <w:t>Create directory for solution (Создания папки для решения)</w:t>
+      </w:r>
+      <w:r>
+        <w:rPr>
+          <w:lang w:val="ru-RU"/>
+        </w:rPr>
+        <w:t xml:space="preserve">. Вы можете </w:t>
+      </w:r>
+      <w:r>
+        <w:rPr>
+          <w:lang w:val="ru-RU"/>
+        </w:rPr>
         <w:lastRenderedPageBreak/>
-        <w:t xml:space="preserve">Не изменяйте настройки, установленные для </w:t>
-      </w:r>
-      <w:r>
-        <w:rPr>
-          <w:b/>
-          <w:lang w:val="ru-RU"/>
-        </w:rPr>
-        <w:t>Create new solution (Создания нового решения)</w:t>
-      </w:r>
-      <w:r>
-        <w:rPr>
-          <w:lang w:val="ru-RU"/>
-        </w:rPr>
-        <w:t xml:space="preserve"> и </w:t>
-      </w:r>
-      <w:r>
-        <w:rPr>
-          <w:b/>
-          <w:lang w:val="ru-RU"/>
-        </w:rPr>
-        <w:t>Create directory for solution (Создания папки для решения)</w:t>
-      </w:r>
-      <w:r>
-        <w:rPr>
-          <w:lang w:val="ru-RU"/>
-        </w:rPr>
-        <w:t xml:space="preserve">. Вы можете снять галочки как с </w:t>
+        <w:t xml:space="preserve">снять галочки как с </w:t>
       </w:r>
       <w:r>
         <w:rPr>
@@ -1349,7 +1341,7 @@
       </w:pPr>
       <w:r>
         <w:rPr>
-          <w:lang w:bidi="ar-SA"/>
+          <w:lang w:val="ru-RU" w:eastAsia="ru-RU" w:bidi="ar-SA"/>
         </w:rPr>
         <w:drawing>
           <wp:inline distT="0" distB="0" distL="0" distR="0">
@@ -1555,7 +1547,7 @@
       </w:pPr>
       <w:r>
         <w:rPr>
-          <w:lang w:bidi="ar-SA"/>
+          <w:lang w:val="ru-RU" w:eastAsia="ru-RU" w:bidi="ar-SA"/>
         </w:rPr>
         <w:drawing>
           <wp:inline distT="0" distB="0" distL="0" distR="0">
@@ -1683,7 +1675,7 @@
       </w:pPr>
       <w:r>
         <w:rPr>
-          <w:lang w:bidi="ar-SA"/>
+          <w:lang w:val="ru-RU" w:eastAsia="ru-RU" w:bidi="ar-SA"/>
         </w:rPr>
         <w:lastRenderedPageBreak/>
         <w:drawing>
@@ -1915,14 +1907,14 @@
           <w:lang w:val="ru-RU"/>
         </w:rPr>
       </w:pPr>
-      <w:bookmarkStart w:id="7" w:name="_Toc431304035"/>
+      <w:bookmarkStart w:id="6" w:name="_Toc431304035"/>
       <w:r>
         <w:rPr>
           <w:lang w:val="ru-RU"/>
         </w:rPr>
         <w:t>Задача 2 – Создайте InkCanvas</w:t>
       </w:r>
-      <w:bookmarkEnd w:id="7"/>
+      <w:bookmarkEnd w:id="6"/>
     </w:p>
     <w:p>
       <w:pPr>
@@ -2092,68 +2084,68 @@
         <w:rPr>
           <w:lang w:val="ru-RU"/>
         </w:rPr>
+        <w:t>&lt;Grid Background="</w:t>
+      </w:r>
+      <w:r>
+        <w:rPr>
+          <w:color w:val="FF0000"/>
+          <w:lang w:val="ru-RU"/>
+        </w:rPr>
+        <w:t>LightGray</w:t>
+      </w:r>
+      <w:r>
+        <w:rPr>
+          <w:lang w:val="ru-RU"/>
+        </w:rPr>
+        <w:t>"&gt;</w:t>
+      </w:r>
+    </w:p>
+    <w:p>
+      <w:pPr>
+        <w:pStyle w:val="ppCode"/>
+        <w:rPr>
+          <w:color w:val="FF0000"/>
+          <w:lang w:val="ru-RU"/>
+        </w:rPr>
+      </w:pPr>
+      <w:r>
+        <w:rPr>
+          <w:color w:val="FF0000"/>
+          <w:lang w:val="ru-RU"/>
+        </w:rPr>
+        <w:t xml:space="preserve">    &lt;Grid.RowDefinitions&gt;</w:t>
+      </w:r>
+    </w:p>
+    <w:p>
+      <w:pPr>
+        <w:pStyle w:val="ppCode"/>
+        <w:rPr>
+          <w:color w:val="FF0000"/>
+          <w:lang w:val="ru-RU"/>
+        </w:rPr>
+      </w:pPr>
+      <w:r>
+        <w:rPr>
+          <w:color w:val="FF0000"/>
+          <w:lang w:val="ru-RU"/>
+        </w:rPr>
+        <w:t xml:space="preserve">        &lt;RowDefinition Height="Auto" /&gt;</w:t>
+      </w:r>
+    </w:p>
+    <w:p>
+      <w:pPr>
+        <w:pStyle w:val="ppCode"/>
+        <w:rPr>
+          <w:color w:val="FF0000"/>
+          <w:lang w:val="ru-RU"/>
+        </w:rPr>
+      </w:pPr>
+      <w:r>
+        <w:rPr>
+          <w:color w:val="FF0000"/>
+          <w:lang w:val="ru-RU"/>
+        </w:rPr>
         <w:lastRenderedPageBreak/>
-        <w:t>&lt;Grid Background="</w:t>
-      </w:r>
-      <w:r>
-        <w:rPr>
-          <w:color w:val="FF0000"/>
-          <w:lang w:val="ru-RU"/>
-        </w:rPr>
-        <w:t>LightGray</w:t>
-      </w:r>
-      <w:r>
-        <w:rPr>
-          <w:lang w:val="ru-RU"/>
-        </w:rPr>
-        <w:t>"&gt;</w:t>
-      </w:r>
-    </w:p>
-    <w:p>
-      <w:pPr>
-        <w:pStyle w:val="ppCode"/>
-        <w:rPr>
-          <w:color w:val="FF0000"/>
-          <w:lang w:val="ru-RU"/>
-        </w:rPr>
-      </w:pPr>
-      <w:r>
-        <w:rPr>
-          <w:color w:val="FF0000"/>
-          <w:lang w:val="ru-RU"/>
-        </w:rPr>
-        <w:t xml:space="preserve">    &lt;Grid.RowDefinitions&gt;</w:t>
-      </w:r>
-    </w:p>
-    <w:p>
-      <w:pPr>
-        <w:pStyle w:val="ppCode"/>
-        <w:rPr>
-          <w:color w:val="FF0000"/>
-          <w:lang w:val="ru-RU"/>
-        </w:rPr>
-      </w:pPr>
-      <w:r>
-        <w:rPr>
-          <w:color w:val="FF0000"/>
-          <w:lang w:val="ru-RU"/>
-        </w:rPr>
-        <w:t xml:space="preserve">        &lt;RowDefinition Height="Auto" /&gt;</w:t>
-      </w:r>
-    </w:p>
-    <w:p>
-      <w:pPr>
-        <w:pStyle w:val="ppCode"/>
-        <w:rPr>
-          <w:color w:val="FF0000"/>
-          <w:lang w:val="ru-RU"/>
-        </w:rPr>
-      </w:pPr>
-      <w:r>
-        <w:rPr>
-          <w:color w:val="FF0000"/>
-          <w:lang w:val="ru-RU"/>
-        </w:rPr>
         <w:t xml:space="preserve">        &lt;RowDefinition Height="2*" /&gt;</w:t>
       </w:r>
     </w:p>
@@ -2851,102 +2843,102 @@
         <w:rPr>
           <w:lang w:val="ru-RU"/>
         </w:rPr>
+        <w:t xml:space="preserve">Добавить </w:t>
+      </w:r>
+      <w:r>
+        <w:rPr>
+          <w:b/>
+          <w:lang w:val="ru-RU"/>
+        </w:rPr>
+        <w:t>мышь</w:t>
+      </w:r>
+      <w:r>
+        <w:rPr>
+          <w:lang w:val="ru-RU"/>
+        </w:rPr>
+        <w:t xml:space="preserve"> и </w:t>
+      </w:r>
+      <w:r>
+        <w:rPr>
+          <w:b/>
+          <w:lang w:val="ru-RU"/>
+        </w:rPr>
+        <w:t>прикосновения</w:t>
+      </w:r>
+      <w:r>
+        <w:rPr>
+          <w:lang w:val="ru-RU"/>
+        </w:rPr>
+        <w:t xml:space="preserve">, как типы устройств ввода для </w:t>
+      </w:r>
+      <w:r>
+        <w:rPr>
+          <w:b/>
+          <w:lang w:val="ru-RU"/>
+        </w:rPr>
+        <w:t>InkCanvas</w:t>
+      </w:r>
+      <w:r>
+        <w:rPr>
+          <w:lang w:val="ru-RU"/>
+        </w:rPr>
+        <w:t>.</w:t>
+      </w:r>
+    </w:p>
+    <w:p>
+      <w:pPr>
+        <w:pStyle w:val="ppCodeLanguage"/>
+        <w:rPr>
+          <w:lang w:val="ru-RU"/>
+        </w:rPr>
+      </w:pPr>
+      <w:r>
+        <w:rPr>
+          <w:lang w:val="ru-RU"/>
+        </w:rPr>
+        <w:t>C#</w:t>
+      </w:r>
+    </w:p>
+    <w:p>
+      <w:pPr>
+        <w:pStyle w:val="ppCode"/>
+        <w:rPr>
+          <w:lang w:val="ru-RU"/>
+        </w:rPr>
+      </w:pPr>
+      <w:r>
+        <w:rPr>
+          <w:lang w:val="ru-RU"/>
+        </w:rPr>
+        <w:t>public MainPage()</w:t>
+      </w:r>
+    </w:p>
+    <w:p>
+      <w:pPr>
+        <w:pStyle w:val="ppCode"/>
+        <w:rPr>
+          <w:lang w:val="ru-RU"/>
+        </w:rPr>
+      </w:pPr>
+      <w:r>
+        <w:rPr>
+          <w:lang w:val="ru-RU"/>
+        </w:rPr>
+        <w:t>{</w:t>
+      </w:r>
+    </w:p>
+    <w:p>
+      <w:pPr>
+        <w:pStyle w:val="ppCode"/>
+        <w:rPr>
+          <w:lang w:val="ru-RU"/>
+        </w:rPr>
+      </w:pPr>
+      <w:r>
+        <w:rPr>
+          <w:lang w:val="ru-RU"/>
+        </w:rPr>
         <w:lastRenderedPageBreak/>
-        <w:t xml:space="preserve">Добавить </w:t>
-      </w:r>
-      <w:r>
-        <w:rPr>
-          <w:b/>
-          <w:lang w:val="ru-RU"/>
-        </w:rPr>
-        <w:t>мышь</w:t>
-      </w:r>
-      <w:r>
-        <w:rPr>
-          <w:lang w:val="ru-RU"/>
-        </w:rPr>
-        <w:t xml:space="preserve"> и </w:t>
-      </w:r>
-      <w:r>
-        <w:rPr>
-          <w:b/>
-          <w:lang w:val="ru-RU"/>
-        </w:rPr>
-        <w:t>прикосновения</w:t>
-      </w:r>
-      <w:r>
-        <w:rPr>
-          <w:lang w:val="ru-RU"/>
-        </w:rPr>
-        <w:t xml:space="preserve">, как типы устройств ввода для </w:t>
-      </w:r>
-      <w:r>
-        <w:rPr>
-          <w:b/>
-          <w:lang w:val="ru-RU"/>
-        </w:rPr>
-        <w:t>InkCanvas</w:t>
-      </w:r>
-      <w:r>
-        <w:rPr>
-          <w:lang w:val="ru-RU"/>
-        </w:rPr>
-        <w:t>.</w:t>
-      </w:r>
-    </w:p>
-    <w:p>
-      <w:pPr>
-        <w:pStyle w:val="ppCodeLanguage"/>
-        <w:rPr>
-          <w:lang w:val="ru-RU"/>
-        </w:rPr>
-      </w:pPr>
-      <w:r>
-        <w:rPr>
-          <w:lang w:val="ru-RU"/>
-        </w:rPr>
-        <w:t>C#</w:t>
-      </w:r>
-    </w:p>
-    <w:p>
-      <w:pPr>
-        <w:pStyle w:val="ppCode"/>
-        <w:rPr>
-          <w:lang w:val="ru-RU"/>
-        </w:rPr>
-      </w:pPr>
-      <w:r>
-        <w:rPr>
-          <w:lang w:val="ru-RU"/>
-        </w:rPr>
-        <w:t>public MainPage()</w:t>
-      </w:r>
-    </w:p>
-    <w:p>
-      <w:pPr>
-        <w:pStyle w:val="ppCode"/>
-        <w:rPr>
-          <w:lang w:val="ru-RU"/>
-        </w:rPr>
-      </w:pPr>
-      <w:r>
-        <w:rPr>
-          <w:lang w:val="ru-RU"/>
-        </w:rPr>
-        <w:t>{</w:t>
-      </w:r>
-    </w:p>
-    <w:p>
-      <w:pPr>
-        <w:pStyle w:val="ppCode"/>
-        <w:rPr>
-          <w:lang w:val="ru-RU"/>
-        </w:rPr>
-      </w:pPr>
-      <w:r>
-        <w:rPr>
-          <w:lang w:val="ru-RU"/>
-        </w:rPr>
         <w:t xml:space="preserve">    this.InitializeComponent();</w:t>
       </w:r>
     </w:p>
@@ -3130,7 +3122,7 @@
       <w:r>
         <w:rPr>
           <w:noProof/>
-          <w:lang w:bidi="ar-SA"/>
+          <w:lang w:val="ru-RU" w:eastAsia="ru-RU" w:bidi="ar-SA"/>
         </w:rPr>
         <w:drawing>
           <wp:inline distT="0" distB="0" distL="0" distR="0">
@@ -3273,15 +3265,14 @@
           <w:lang w:val="ru-RU"/>
         </w:rPr>
       </w:pPr>
-      <w:bookmarkStart w:id="8" w:name="_Toc431304036"/>
-      <w:r>
-        <w:rPr>
-          <w:lang w:val="ru-RU"/>
-        </w:rPr>
-        <w:lastRenderedPageBreak/>
+      <w:bookmarkStart w:id="7" w:name="_Toc431304036"/>
+      <w:r>
+        <w:rPr>
+          <w:lang w:val="ru-RU"/>
+        </w:rPr>
         <w:t>Задача 3 – Настройте графические атрибуты</w:t>
       </w:r>
-      <w:bookmarkEnd w:id="8"/>
+      <w:bookmarkEnd w:id="7"/>
     </w:p>
     <w:p>
       <w:pPr>
@@ -3420,6 +3411,7 @@
         <w:rPr>
           <w:lang w:val="ru-RU"/>
         </w:rPr>
+        <w:lastRenderedPageBreak/>
         <w:t xml:space="preserve">Вы можете установить атрибуты сразу при создании экземпляра </w:t>
       </w:r>
       <w:r>
@@ -3914,6 +3906,7 @@
       <w:r>
         <w:rPr>
           <w:noProof/>
+          <w:lang w:val="ru-RU" w:eastAsia="ru-RU"/>
         </w:rPr>
         <w:lastRenderedPageBreak/>
         <w:drawing>
@@ -4777,6 +4770,7 @@
       <w:r>
         <w:rPr>
           <w:noProof/>
+          <w:lang w:val="ru-RU" w:eastAsia="ru-RU"/>
         </w:rPr>
         <w:lastRenderedPageBreak/>
         <w:drawing>
@@ -4963,14 +4957,14 @@
           <w:lang w:val="ru-RU"/>
         </w:rPr>
       </w:pPr>
-      <w:bookmarkStart w:id="9" w:name="_Toc431304037"/>
+      <w:bookmarkStart w:id="8" w:name="_Toc431304037"/>
       <w:r>
         <w:rPr>
           <w:lang w:val="ru-RU"/>
         </w:rPr>
         <w:t>Задача 4 – Стереть и очистить</w:t>
       </w:r>
-      <w:bookmarkEnd w:id="9"/>
+      <w:bookmarkEnd w:id="8"/>
     </w:p>
     <w:p>
       <w:pPr>
@@ -5223,7 +5217,6 @@
         <w:rPr>
           <w:color w:val="FF0000"/>
         </w:rPr>
-        <w:lastRenderedPageBreak/>
         <w:t xml:space="preserve">    &lt;CheckBox Content="Enable Erasing Mode" Margin="20,0,4,0" </w:t>
       </w:r>
       <w:r>
@@ -5252,6 +5245,7 @@
         <w:rPr>
           <w:lang w:val="ru-RU"/>
         </w:rPr>
+        <w:lastRenderedPageBreak/>
         <w:t>&lt;/StackPanel&gt;</w:t>
       </w:r>
     </w:p>
@@ -5832,7 +5826,6 @@
         <w:rPr>
           <w:lang w:val="ru-RU"/>
         </w:rPr>
-        <w:lastRenderedPageBreak/>
         <w:t xml:space="preserve">Скомпилируйте и запустите приложение. Нарисуйте несколько штрихов и используйте </w:t>
       </w:r>
       <w:r>
@@ -5888,7 +5881,9 @@
       <w:r>
         <w:rPr>
           <w:noProof/>
-        </w:rPr>
+          <w:lang w:val="ru-RU" w:eastAsia="ru-RU"/>
+        </w:rPr>
+        <w:lastRenderedPageBreak/>
         <w:drawing>
           <wp:inline distT="0" distB="0" distL="0" distR="0">
             <wp:extent cx="5010701" cy="3231378"/>
@@ -6061,14 +6056,14 @@
           <w:lang w:val="ru-RU"/>
         </w:rPr>
       </w:pPr>
-      <w:bookmarkStart w:id="10" w:name="_Toc431304038"/>
+      <w:bookmarkStart w:id="9" w:name="_Toc431304038"/>
       <w:r>
         <w:rPr>
           <w:lang w:val="ru-RU"/>
         </w:rPr>
         <w:t>Задача 5 – Сохранить и загрузить</w:t>
       </w:r>
-      <w:bookmarkEnd w:id="10"/>
+      <w:bookmarkEnd w:id="9"/>
     </w:p>
     <w:p>
       <w:pPr>
@@ -6294,7 +6289,6 @@
         <w:rPr>
           <w:lang w:val="ru-RU"/>
         </w:rPr>
-        <w:lastRenderedPageBreak/>
         <w:t>&lt;/StackPanel&gt;</w:t>
       </w:r>
     </w:p>
@@ -6381,6 +6375,7 @@
         <w:rPr>
           <w:lang w:val="ru-RU"/>
         </w:rPr>
+        <w:lastRenderedPageBreak/>
         <w:t>using Windows.Storage.Streams;</w:t>
       </w:r>
     </w:p>
@@ -7141,7 +7136,6 @@
           <w:color w:val="auto"/>
           <w:sz w:val="20"/>
         </w:rPr>
-        <w:lastRenderedPageBreak/>
         <w:t xml:space="preserve">    Windows.Storage.StorageFile file = await openPicker.PickSingleFileAsync();</w:t>
       </w:r>
     </w:p>
@@ -7355,6 +7349,7 @@
         <w:rPr>
           <w:lang w:val="ru-RU"/>
         </w:rPr>
+        <w:lastRenderedPageBreak/>
         <w:t xml:space="preserve">Скомпилируйте и запустите приложение. Рисуя на холсте, сохраните сделанные вами штрихи в виде GIF-файла в своей файловой системе. В процессе работы приложения очистите холст и используйте кнопку </w:t>
       </w:r>
       <w:r>
@@ -7386,6 +7381,7 @@
       <w:r>
         <w:rPr>
           <w:noProof/>
+          <w:lang w:val="ru-RU" w:eastAsia="ru-RU"/>
         </w:rPr>
         <w:drawing>
           <wp:inline distT="0" distB="0" distL="0" distR="0">
@@ -7549,84 +7545,85 @@
       <w:pPr>
         <w:pStyle w:val="ppTopic"/>
         <w:rPr>
-          <w:lang w:val="ru-RU"/>
-        </w:rPr>
-      </w:pPr>
-      <w:bookmarkStart w:id="11" w:name="_Toc431304039"/>
-      <w:r>
-        <w:rPr>
-          <w:lang w:val="ru-RU"/>
-        </w:rPr>
-        <w:lastRenderedPageBreak/>
+          <w:rFonts w:ascii="Segoe UI Light" w:hAnsi="Segoe UI Light" w:cs="Segoe UI Light"/>
+          <w:lang w:val="ru-RU"/>
+        </w:rPr>
+      </w:pPr>
+      <w:bookmarkStart w:id="10" w:name="_Toc431304039"/>
+      <w:r>
+        <w:rPr>
+          <w:rFonts w:ascii="Segoe UI Light" w:hAnsi="Segoe UI Light" w:cs="Segoe UI Light"/>
+          <w:lang w:val="ru-RU"/>
+        </w:rPr>
         <w:t>Упражнение 2: Распознавание рукописных текстов</w:t>
       </w:r>
+      <w:bookmarkEnd w:id="10"/>
+    </w:p>
+    <w:p>
+      <w:pPr>
+        <w:pStyle w:val="ppBodyText"/>
+        <w:rPr>
+          <w:lang w:val="ru-RU"/>
+        </w:rPr>
+      </w:pPr>
+      <w:r>
+        <w:rPr>
+          <w:lang w:val="ru-RU"/>
+        </w:rPr>
+        <w:t xml:space="preserve">Приложения </w:t>
+      </w:r>
+      <w:r>
+        <w:rPr>
+          <w:lang w:val="ru-RU"/>
+        </w:rPr>
+        <w:t>с поддержкой рукописного ввода обычно включает</w:t>
+      </w:r>
+      <w:r>
+        <w:rPr>
+          <w:lang w:val="ru-RU"/>
+        </w:rPr>
+        <w:t xml:space="preserve"> чертёжи, аннотации к изображениям и </w:t>
+      </w:r>
+      <w:r>
+        <w:rPr>
+          <w:lang w:val="ru-RU"/>
+        </w:rPr>
+        <w:t>функцию распознавания</w:t>
+      </w:r>
+      <w:r>
+        <w:rPr>
+          <w:lang w:val="ru-RU"/>
+        </w:rPr>
+        <w:t xml:space="preserve"> рукописных текстов. В этом упражнен</w:t>
+      </w:r>
+      <w:r>
+        <w:rPr>
+          <w:lang w:val="ru-RU"/>
+        </w:rPr>
+        <w:t>ии мы рассмотрим распознавание р</w:t>
+      </w:r>
+      <w:r>
+        <w:rPr>
+          <w:lang w:val="ru-RU"/>
+        </w:rPr>
+        <w:t>укописных текстов с InkCanvas, используя специфические для языка распознаватели, доступные на вашем устройстве.</w:t>
+      </w:r>
+    </w:p>
+    <w:p>
+      <w:pPr>
+        <w:pStyle w:val="ppProcedureStart"/>
+        <w:rPr>
+          <w:lang w:val="ru-RU"/>
+        </w:rPr>
+      </w:pPr>
+      <w:bookmarkStart w:id="11" w:name="_Toc431304040"/>
+      <w:r>
+        <w:rPr>
+          <w:lang w:val="ru-RU"/>
+        </w:rPr>
+        <w:t>Задача 1 – Создайте новое решение для проекта Распознавания рукописных текстов</w:t>
+      </w:r>
       <w:bookmarkEnd w:id="11"/>
-    </w:p>
-    <w:p>
-      <w:pPr>
-        <w:pStyle w:val="ppBodyText"/>
-        <w:rPr>
-          <w:lang w:val="ru-RU"/>
-        </w:rPr>
-      </w:pPr>
-      <w:r>
-        <w:rPr>
-          <w:lang w:val="ru-RU"/>
-        </w:rPr>
-        <w:t xml:space="preserve">Приложения </w:t>
-      </w:r>
-      <w:r>
-        <w:rPr>
-          <w:lang w:val="ru-RU"/>
-        </w:rPr>
-        <w:t>с поддержкой рукописного ввода обычно включает</w:t>
-      </w:r>
-      <w:r>
-        <w:rPr>
-          <w:lang w:val="ru-RU"/>
-        </w:rPr>
-        <w:t xml:space="preserve"> чертёжи, аннотации к изображениям и </w:t>
-      </w:r>
-      <w:r>
-        <w:rPr>
-          <w:lang w:val="ru-RU"/>
-        </w:rPr>
-        <w:t>функцию распознавания</w:t>
-      </w:r>
-      <w:r>
-        <w:rPr>
-          <w:lang w:val="ru-RU"/>
-        </w:rPr>
-        <w:t xml:space="preserve"> рукописных текстов. В этом упражнен</w:t>
-      </w:r>
-      <w:r>
-        <w:rPr>
-          <w:lang w:val="ru-RU"/>
-        </w:rPr>
-        <w:t>ии мы рассмотрим распознавание р</w:t>
-      </w:r>
-      <w:r>
-        <w:rPr>
-          <w:lang w:val="ru-RU"/>
-        </w:rPr>
-        <w:t>укописных текстов с InkCanvas, используя специфические для языка распознаватели, доступные на вашем устройстве.</w:t>
-      </w:r>
-    </w:p>
-    <w:p>
-      <w:pPr>
-        <w:pStyle w:val="ppProcedureStart"/>
-        <w:rPr>
-          <w:lang w:val="ru-RU"/>
-        </w:rPr>
-      </w:pPr>
-      <w:bookmarkStart w:id="12" w:name="_Toc431304040"/>
-      <w:r>
-        <w:rPr>
-          <w:lang w:val="ru-RU"/>
-        </w:rPr>
-        <w:t>Задача 1 – Создайте новое решение для проекта Распознавания рукописных текстов</w:t>
-      </w:r>
-      <w:bookmarkEnd w:id="12"/>
     </w:p>
     <w:p>
       <w:pPr>
@@ -7676,7 +7673,15 @@
           <w:b/>
           <w:lang w:val="ru-RU"/>
         </w:rPr>
-        <w:t>Installed (Установленное) &gt; Templates (Шаблоны) &gt; Visual C# &gt; Windows &gt; Universal</w:t>
+        <w:t xml:space="preserve">Installed </w:t>
+      </w:r>
+      <w:r>
+        <w:rPr>
+          <w:b/>
+          <w:lang w:val="ru-RU"/>
+        </w:rPr>
+        <w:lastRenderedPageBreak/>
+        <w:t>(Установленное) &gt; Templates (Шаблоны) &gt; Visual C# &gt; Windows &gt; Universal</w:t>
       </w:r>
       <w:r>
         <w:rPr>
@@ -7807,9 +7812,8 @@
       </w:pPr>
       <w:r>
         <w:rPr>
-          <w:lang w:bidi="ar-SA"/>
-        </w:rPr>
-        <w:lastRenderedPageBreak/>
+          <w:lang w:val="ru-RU" w:eastAsia="ru-RU" w:bidi="ar-SA"/>
+        </w:rPr>
         <w:drawing>
           <wp:inline distT="0" distB="0" distL="0" distR="0">
             <wp:extent cx="4416186" cy="2763503"/>
@@ -8060,14 +8064,14 @@
           <w:lang w:val="ru-RU"/>
         </w:rPr>
       </w:pPr>
-      <w:bookmarkStart w:id="13" w:name="_Toc431304041"/>
+      <w:bookmarkStart w:id="12" w:name="_Toc431304041"/>
       <w:r>
         <w:rPr>
           <w:lang w:val="ru-RU"/>
         </w:rPr>
         <w:t xml:space="preserve">Задача 2 – Создайте </w:t>
       </w:r>
-      <w:bookmarkEnd w:id="13"/>
+      <w:bookmarkEnd w:id="12"/>
       <w:r>
         <w:rPr>
           <w:lang w:val="ru-RU"/>
@@ -8204,6 +8208,7 @@
         <w:rPr>
           <w:lang w:val="ru-RU"/>
         </w:rPr>
+        <w:lastRenderedPageBreak/>
         <w:t>XAML</w:t>
       </w:r>
     </w:p>
@@ -8375,7 +8380,6 @@
           <w:color w:val="FF0000"/>
           <w:lang w:val="ru-RU"/>
         </w:rPr>
-        <w:lastRenderedPageBreak/>
         <w:t xml:space="preserve">            &lt;ColumnDefinition Width="1*" /&gt;</w:t>
       </w:r>
     </w:p>
@@ -8913,6 +8917,7 @@
         <w:rPr>
           <w:lang w:val="ru-RU"/>
         </w:rPr>
+        <w:lastRenderedPageBreak/>
         <w:t xml:space="preserve">Скомпилируйте и запустите своё приложение. Вы увидите простые возможности режима обведения чернилами, аналогичные тем, которые </w:t>
       </w:r>
       <w:r>
@@ -8944,8 +8949,8 @@
       <w:r>
         <w:rPr>
           <w:noProof/>
-        </w:rPr>
-        <w:lastRenderedPageBreak/>
+          <w:lang w:val="ru-RU" w:eastAsia="ru-RU"/>
+        </w:rPr>
         <w:drawing>
           <wp:inline distT="0" distB="0" distL="0" distR="0">
             <wp:extent cx="4892364" cy="2763503"/>
@@ -9093,14 +9098,14 @@
           <w:lang w:val="ru-RU"/>
         </w:rPr>
       </w:pPr>
-      <w:bookmarkStart w:id="14" w:name="_Toc431304042"/>
+      <w:bookmarkStart w:id="13" w:name="_Toc431304042"/>
       <w:r>
         <w:rPr>
           <w:lang w:val="ru-RU"/>
         </w:rPr>
         <w:t>Задача 3 – Настройте распознаватель чернил</w:t>
       </w:r>
-      <w:bookmarkEnd w:id="14"/>
+      <w:bookmarkEnd w:id="13"/>
     </w:p>
     <w:p>
       <w:pPr>
@@ -9356,6 +9361,12 @@
           <w:color w:val="FF0000"/>
         </w:rPr>
         <w:br/>
+      </w:r>
+      <w:r>
+        <w:rPr>
+          <w:color w:val="FF0000"/>
+        </w:rPr>
+        <w:lastRenderedPageBreak/>
         <w:t xml:space="preserve">        MaxWidth="500"</w:t>
       </w:r>
       <w:r>
@@ -9363,12 +9374,6 @@
           <w:color w:val="FF0000"/>
         </w:rPr>
         <w:br/>
-      </w:r>
-      <w:r>
-        <w:rPr>
-          <w:color w:val="FF0000"/>
-        </w:rPr>
-        <w:lastRenderedPageBreak/>
         <w:t xml:space="preserve">        SelectionChanged="OnRecognizerChanged"&gt;</w:t>
       </w:r>
       <w:r>
@@ -10024,62 +10029,62 @@
         </w:rPr>
       </w:pPr>
       <w:r>
+        <w:t xml:space="preserve">        </w:t>
+      </w:r>
+      <w:r>
+        <w:rPr>
+          <w:color w:val="FF0000"/>
+          <w:lang w:val="ru-RU"/>
+        </w:rPr>
+        <w:t>{</w:t>
+      </w:r>
+    </w:p>
+    <w:p>
+      <w:pPr>
+        <w:pStyle w:val="ppCode"/>
+        <w:rPr>
+          <w:color w:val="FF0000"/>
+        </w:rPr>
+      </w:pPr>
+      <w:r>
+        <w:rPr>
+          <w:color w:val="FF0000"/>
+        </w:rPr>
+        <w:t xml:space="preserve">            RecoName.Items.Add(recognizer.Name);</w:t>
+      </w:r>
+    </w:p>
+    <w:p>
+      <w:pPr>
+        <w:pStyle w:val="ppCode"/>
+        <w:rPr>
+          <w:color w:val="FF0000"/>
+          <w:lang w:val="ru-RU"/>
+        </w:rPr>
+      </w:pPr>
+      <w:r>
+        <w:t xml:space="preserve">        </w:t>
+      </w:r>
+      <w:r>
+        <w:rPr>
+          <w:color w:val="FF0000"/>
+          <w:lang w:val="ru-RU"/>
+        </w:rPr>
+        <w:t>}</w:t>
+      </w:r>
+    </w:p>
+    <w:p>
+      <w:pPr>
+        <w:pStyle w:val="ppCode"/>
+        <w:rPr>
+          <w:color w:val="FF0000"/>
+          <w:lang w:val="ru-RU"/>
+        </w:rPr>
+      </w:pPr>
+      <w:r>
+        <w:rPr>
+          <w:lang w:val="ru-RU"/>
+        </w:rPr>
         <w:lastRenderedPageBreak/>
-        <w:t xml:space="preserve">        </w:t>
-      </w:r>
-      <w:r>
-        <w:rPr>
-          <w:color w:val="FF0000"/>
-          <w:lang w:val="ru-RU"/>
-        </w:rPr>
-        <w:t>{</w:t>
-      </w:r>
-    </w:p>
-    <w:p>
-      <w:pPr>
-        <w:pStyle w:val="ppCode"/>
-        <w:rPr>
-          <w:color w:val="FF0000"/>
-        </w:rPr>
-      </w:pPr>
-      <w:r>
-        <w:rPr>
-          <w:color w:val="FF0000"/>
-        </w:rPr>
-        <w:t xml:space="preserve">            RecoName.Items.Add(recognizer.Name);</w:t>
-      </w:r>
-    </w:p>
-    <w:p>
-      <w:pPr>
-        <w:pStyle w:val="ppCode"/>
-        <w:rPr>
-          <w:color w:val="FF0000"/>
-          <w:lang w:val="ru-RU"/>
-        </w:rPr>
-      </w:pPr>
-      <w:r>
-        <w:t xml:space="preserve">        </w:t>
-      </w:r>
-      <w:r>
-        <w:rPr>
-          <w:color w:val="FF0000"/>
-          <w:lang w:val="ru-RU"/>
-        </w:rPr>
-        <w:t>}</w:t>
-      </w:r>
-    </w:p>
-    <w:p>
-      <w:pPr>
-        <w:pStyle w:val="ppCode"/>
-        <w:rPr>
-          <w:color w:val="FF0000"/>
-          <w:lang w:val="ru-RU"/>
-        </w:rPr>
-      </w:pPr>
-      <w:r>
-        <w:rPr>
-          <w:lang w:val="ru-RU"/>
-        </w:rPr>
         <w:t xml:space="preserve">    </w:t>
       </w:r>
       <w:r>
@@ -10763,7 +10768,6 @@
         <w:rPr>
           <w:lang w:val="ru-RU"/>
         </w:rPr>
-        <w:lastRenderedPageBreak/>
         <w:t xml:space="preserve">    return recognizerFound;</w:t>
       </w:r>
     </w:p>
@@ -10819,7 +10823,9 @@
       <w:r>
         <w:rPr>
           <w:noProof/>
-        </w:rPr>
+          <w:lang w:val="ru-RU" w:eastAsia="ru-RU"/>
+        </w:rPr>
+        <w:lastRenderedPageBreak/>
         <w:drawing>
           <wp:inline distT="0" distB="0" distL="0" distR="0">
             <wp:extent cx="5023053" cy="2966720"/>
@@ -10973,14 +10979,14 @@
           <w:lang w:val="ru-RU"/>
         </w:rPr>
       </w:pPr>
-      <w:bookmarkStart w:id="15" w:name="_Toc431304043"/>
+      <w:bookmarkStart w:id="14" w:name="_Toc431304043"/>
       <w:r>
         <w:rPr>
           <w:lang w:val="ru-RU"/>
         </w:rPr>
         <w:t>Задача 4 – Примените OnRecognizeAsync()</w:t>
       </w:r>
-      <w:bookmarkEnd w:id="15"/>
+      <w:bookmarkEnd w:id="14"/>
     </w:p>
     <w:p>
       <w:pPr>
@@ -11143,7 +11149,6 @@
         <w:rPr>
           <w:lang w:val="ru-RU"/>
         </w:rPr>
-        <w:lastRenderedPageBreak/>
         <w:t xml:space="preserve">Добавьте обработчик </w:t>
       </w:r>
       <w:r>
@@ -11289,7 +11294,14 @@
         <w:rPr>
           <w:lang w:val="ru-RU"/>
         </w:rPr>
-        <w:t>с использованием выбранного распознавателя</w:t>
+        <w:t xml:space="preserve">с использованием выбранного </w:t>
+      </w:r>
+      <w:r>
+        <w:rPr>
+          <w:lang w:val="ru-RU"/>
+        </w:rPr>
+        <w:lastRenderedPageBreak/>
+        <w:t>распознавателя</w:t>
       </w:r>
       <w:r>
         <w:rPr>
@@ -11764,7 +11776,6 @@
         <w:rPr>
           <w:lang w:val="ru-RU"/>
         </w:rPr>
-        <w:lastRenderedPageBreak/>
         <w:t xml:space="preserve">    }</w:t>
       </w:r>
     </w:p>
@@ -11895,11 +11906,13 @@
           <w:noProof/>
           <w:lang w:val="ru-RU" w:eastAsia="ru-RU"/>
         </w:rPr>
+        <w:lastRenderedPageBreak/>
         <w:t xml:space="preserve"> </w:t>
       </w:r>
       <w:r>
         <w:rPr>
           <w:noProof/>
+          <w:lang w:val="ru-RU" w:eastAsia="ru-RU"/>
         </w:rPr>
         <w:drawing>
           <wp:inline distT="0" distB="0" distL="0" distR="0">
@@ -12047,10 +12060,12 @@
         <w:br w:type="page"/>
       </w:r>
     </w:p>
+    <w:bookmarkStart w:id="15" w:name="_GoBack" w:displacedByCustomXml="next"/>
     <w:bookmarkStart w:id="16" w:name="_Toc431304044" w:displacedByCustomXml="next"/>
     <w:sdt>
       <w:sdtPr>
         <w:rPr>
+          <w:rFonts w:ascii="Segoe UI Light" w:hAnsi="Segoe UI Light" w:cs="Segoe UI Light"/>
           <w:noProof/>
           <w:lang w:val="ru-RU"/>
         </w:rPr>
@@ -12068,12 +12083,14 @@
           <w:pPr>
             <w:pStyle w:val="ppTopic"/>
             <w:rPr>
+              <w:rFonts w:ascii="Segoe UI Light" w:hAnsi="Segoe UI Light" w:cs="Segoe UI Light"/>
               <w:noProof/>
               <w:lang w:val="ru-RU"/>
             </w:rPr>
           </w:pPr>
           <w:r>
             <w:rPr>
+              <w:rFonts w:ascii="Segoe UI Light" w:hAnsi="Segoe UI Light" w:cs="Segoe UI Light"/>
               <w:noProof/>
               <w:lang w:val="ru-RU"/>
             </w:rPr>
@@ -12083,6 +12100,7 @@
       </w:sdtContent>
     </w:sdt>
     <w:bookmarkEnd w:id="16"/>
+    <w:bookmarkEnd w:id="15"/>
     <w:p>
       <w:pPr>
         <w:pStyle w:val="ppBodyText"/>
@@ -12144,7 +12162,7 @@
     </w:p>
     <w:sectPr>
       <w:footerReference w:type="default" r:id="rId24"/>
-      <w:pgSz w:w="12240" w:h="15840"/>
+      <w:pgSz w:w="11907" w:h="16839" w:code="9"/>
       <w:pgMar w:top="1440" w:right="1440" w:bottom="1440" w:left="1440" w:header="720" w:footer="720" w:gutter="0"/>
       <w:cols w:space="720"/>
       <w:titlePg/>
@@ -12155,7 +12173,7 @@
 </file>
 
 <file path=word/endnotes.xml><?xml version="1.0" encoding="utf-8"?>
-<w:endnotes xmlns:wpc="http://schemas.microsoft.com/office/word/2010/wordprocessingCanvas" xmlns:cx="http://schemas.microsoft.com/office/drawing/2014/chartex" xmlns:mc="http://schemas.openxmlformats.org/markup-compatibility/2006" xmlns:o="urn:schemas-microsoft-com:office:office" xmlns:r="http://schemas.openxmlformats.org/officeDocument/2006/relationships" xmlns:m="http://schemas.openxmlformats.org/officeDocument/2006/math" xmlns:v="urn:schemas-microsoft-com:vml" xmlns:wp14="http://schemas.microsoft.com/office/word/2010/wordprocessingDrawing" xmlns:wp="http://schemas.openxmlformats.org/drawingml/2006/wordprocessingDrawing" xmlns:w10="urn:schemas-microsoft-com:office:word" xmlns:w="http://schemas.openxmlformats.org/wordprocessingml/2006/main" xmlns:w14="http://schemas.microsoft.com/office/word/2010/wordml" xmlns:w15="http://schemas.microsoft.com/office/word/2012/wordml" xmlns:w16se="http://schemas.microsoft.com/office/word/2015/wordml/symex" xmlns:wpg="http://schemas.microsoft.com/office/word/2010/wordprocessingGroup" xmlns:wpi="http://schemas.microsoft.com/office/word/2010/wordprocessingInk" xmlns:wne="http://schemas.microsoft.com/office/word/2006/wordml" xmlns:wps="http://schemas.microsoft.com/office/word/2010/wordprocessingShape" mc:Ignorable="w14 w15 w16se wp14">
+<w:endnotes xmlns:wpc="http://schemas.microsoft.com/office/word/2010/wordprocessingCanvas" xmlns:mc="http://schemas.openxmlformats.org/markup-compatibility/2006" xmlns:o="urn:schemas-microsoft-com:office:office" xmlns:r="http://schemas.openxmlformats.org/officeDocument/2006/relationships" xmlns:m="http://schemas.openxmlformats.org/officeDocument/2006/math" xmlns:v="urn:schemas-microsoft-com:vml" xmlns:wp14="http://schemas.microsoft.com/office/word/2010/wordprocessingDrawing" xmlns:wp="http://schemas.openxmlformats.org/drawingml/2006/wordprocessingDrawing" xmlns:w10="urn:schemas-microsoft-com:office:word" xmlns:w="http://schemas.openxmlformats.org/wordprocessingml/2006/main" xmlns:w14="http://schemas.microsoft.com/office/word/2010/wordml" xmlns:w15="http://schemas.microsoft.com/office/word/2012/wordml" xmlns:wpg="http://schemas.microsoft.com/office/word/2010/wordprocessingGroup" xmlns:wpi="http://schemas.microsoft.com/office/word/2010/wordprocessingInk" xmlns:wne="http://schemas.microsoft.com/office/word/2006/wordml" xmlns:wps="http://schemas.microsoft.com/office/word/2010/wordprocessingShape" mc:Ignorable="w14 w15 wp14">
   <w:endnote w:type="separator" w:id="-1">
     <w:p>
       <w:pPr>
@@ -12180,7 +12198,7 @@
 </file>
 
 <file path=word/footer1.xml><?xml version="1.0" encoding="utf-8"?>
-<w:ftr xmlns:wpc="http://schemas.microsoft.com/office/word/2010/wordprocessingCanvas" xmlns:cx="http://schemas.microsoft.com/office/drawing/2014/chartex" xmlns:mc="http://schemas.openxmlformats.org/markup-compatibility/2006" xmlns:o="urn:schemas-microsoft-com:office:office" xmlns:r="http://schemas.openxmlformats.org/officeDocument/2006/relationships" xmlns:m="http://schemas.openxmlformats.org/officeDocument/2006/math" xmlns:v="urn:schemas-microsoft-com:vml" xmlns:wp14="http://schemas.microsoft.com/office/word/2010/wordprocessingDrawing" xmlns:wp="http://schemas.openxmlformats.org/drawingml/2006/wordprocessingDrawing" xmlns:w10="urn:schemas-microsoft-com:office:word" xmlns:w="http://schemas.openxmlformats.org/wordprocessingml/2006/main" xmlns:w14="http://schemas.microsoft.com/office/word/2010/wordml" xmlns:w15="http://schemas.microsoft.com/office/word/2012/wordml" xmlns:w16se="http://schemas.microsoft.com/office/word/2015/wordml/symex" xmlns:wpg="http://schemas.microsoft.com/office/word/2010/wordprocessingGroup" xmlns:wpi="http://schemas.microsoft.com/office/word/2010/wordprocessingInk" xmlns:wne="http://schemas.microsoft.com/office/word/2006/wordml" xmlns:wps="http://schemas.microsoft.com/office/word/2010/wordprocessingShape" mc:Ignorable="w14 w15 w16se wp14">
+<w:ftr xmlns:wpc="http://schemas.microsoft.com/office/word/2010/wordprocessingCanvas" xmlns:mc="http://schemas.openxmlformats.org/markup-compatibility/2006" xmlns:o="urn:schemas-microsoft-com:office:office" xmlns:r="http://schemas.openxmlformats.org/officeDocument/2006/relationships" xmlns:m="http://schemas.openxmlformats.org/officeDocument/2006/math" xmlns:v="urn:schemas-microsoft-com:vml" xmlns:wp14="http://schemas.microsoft.com/office/word/2010/wordprocessingDrawing" xmlns:wp="http://schemas.openxmlformats.org/drawingml/2006/wordprocessingDrawing" xmlns:w10="urn:schemas-microsoft-com:office:word" xmlns:w="http://schemas.openxmlformats.org/wordprocessingml/2006/main" xmlns:w14="http://schemas.microsoft.com/office/word/2010/wordml" xmlns:w15="http://schemas.microsoft.com/office/word/2012/wordml" xmlns:wpg="http://schemas.microsoft.com/office/word/2010/wordprocessingGroup" xmlns:wpi="http://schemas.microsoft.com/office/word/2010/wordprocessingInk" xmlns:wne="http://schemas.microsoft.com/office/word/2006/wordml" xmlns:wps="http://schemas.microsoft.com/office/word/2010/wordprocessingShape" mc:Ignorable="w14 w15 wp14">
   <w:p>
     <w:pPr>
       <w:pStyle w:val="a9"/>
@@ -12216,7 +12234,7 @@
           <w:rPr>
             <w:noProof/>
           </w:rPr>
-          <w:t>2</w:t>
+          <w:t>24</w:t>
         </w:r>
         <w:r>
           <w:rPr>
@@ -12236,7 +12254,7 @@
 </file>
 
 <file path=word/footnotes.xml><?xml version="1.0" encoding="utf-8"?>
-<w:footnotes xmlns:wpc="http://schemas.microsoft.com/office/word/2010/wordprocessingCanvas" xmlns:cx="http://schemas.microsoft.com/office/drawing/2014/chartex" xmlns:mc="http://schemas.openxmlformats.org/markup-compatibility/2006" xmlns:o="urn:schemas-microsoft-com:office:office" xmlns:r="http://schemas.openxmlformats.org/officeDocument/2006/relationships" xmlns:m="http://schemas.openxmlformats.org/officeDocument/2006/math" xmlns:v="urn:schemas-microsoft-com:vml" xmlns:wp14="http://schemas.microsoft.com/office/word/2010/wordprocessingDrawing" xmlns:wp="http://schemas.openxmlformats.org/drawingml/2006/wordprocessingDrawing" xmlns:w10="urn:schemas-microsoft-com:office:word" xmlns:w="http://schemas.openxmlformats.org/wordprocessingml/2006/main" xmlns:w14="http://schemas.microsoft.com/office/word/2010/wordml" xmlns:w15="http://schemas.microsoft.com/office/word/2012/wordml" xmlns:w16se="http://schemas.microsoft.com/office/word/2015/wordml/symex" xmlns:wpg="http://schemas.microsoft.com/office/word/2010/wordprocessingGroup" xmlns:wpi="http://schemas.microsoft.com/office/word/2010/wordprocessingInk" xmlns:wne="http://schemas.microsoft.com/office/word/2006/wordml" xmlns:wps="http://schemas.microsoft.com/office/word/2010/wordprocessingShape" mc:Ignorable="w14 w15 w16se wp14">
+<w:footnotes xmlns:wpc="http://schemas.microsoft.com/office/word/2010/wordprocessingCanvas" xmlns:mc="http://schemas.openxmlformats.org/markup-compatibility/2006" xmlns:o="urn:schemas-microsoft-com:office:office" xmlns:r="http://schemas.openxmlformats.org/officeDocument/2006/relationships" xmlns:m="http://schemas.openxmlformats.org/officeDocument/2006/math" xmlns:v="urn:schemas-microsoft-com:vml" xmlns:wp14="http://schemas.microsoft.com/office/word/2010/wordprocessingDrawing" xmlns:wp="http://schemas.openxmlformats.org/drawingml/2006/wordprocessingDrawing" xmlns:w10="urn:schemas-microsoft-com:office:word" xmlns:w="http://schemas.openxmlformats.org/wordprocessingml/2006/main" xmlns:w14="http://schemas.microsoft.com/office/word/2010/wordml" xmlns:w15="http://schemas.microsoft.com/office/word/2012/wordml" xmlns:wpg="http://schemas.microsoft.com/office/word/2010/wordprocessingGroup" xmlns:wpi="http://schemas.microsoft.com/office/word/2010/wordprocessingInk" xmlns:wne="http://schemas.microsoft.com/office/word/2006/wordml" xmlns:wps="http://schemas.microsoft.com/office/word/2010/wordprocessingShape" mc:Ignorable="w14 w15 wp14">
   <w:footnote w:type="separator" w:id="-1">
     <w:p>
       <w:pPr>
@@ -12261,7 +12279,7 @@
 </file>
 
 <file path=word/numbering.xml><?xml version="1.0" encoding="utf-8"?>
-<w:numbering xmlns:wpc="http://schemas.microsoft.com/office/word/2010/wordprocessingCanvas" xmlns:cx="http://schemas.microsoft.com/office/drawing/2014/chartex" xmlns:mc="http://schemas.openxmlformats.org/markup-compatibility/2006" xmlns:o="urn:schemas-microsoft-com:office:office" xmlns:r="http://schemas.openxmlformats.org/officeDocument/2006/relationships" xmlns:m="http://schemas.openxmlformats.org/officeDocument/2006/math" xmlns:v="urn:schemas-microsoft-com:vml" xmlns:wp14="http://schemas.microsoft.com/office/word/2010/wordprocessingDrawing" xmlns:wp="http://schemas.openxmlformats.org/drawingml/2006/wordprocessingDrawing" xmlns:w10="urn:schemas-microsoft-com:office:word" xmlns:w="http://schemas.openxmlformats.org/wordprocessingml/2006/main" xmlns:w14="http://schemas.microsoft.com/office/word/2010/wordml" xmlns:w15="http://schemas.microsoft.com/office/word/2012/wordml" xmlns:w16se="http://schemas.microsoft.com/office/word/2015/wordml/symex" xmlns:wpg="http://schemas.microsoft.com/office/word/2010/wordprocessingGroup" xmlns:wpi="http://schemas.microsoft.com/office/word/2010/wordprocessingInk" xmlns:wne="http://schemas.microsoft.com/office/word/2006/wordml" xmlns:wps="http://schemas.microsoft.com/office/word/2010/wordprocessingShape" mc:Ignorable="w14 w15 w16se wp14">
+<w:numbering xmlns:wpc="http://schemas.microsoft.com/office/word/2010/wordprocessingCanvas" xmlns:mc="http://schemas.openxmlformats.org/markup-compatibility/2006" xmlns:o="urn:schemas-microsoft-com:office:office" xmlns:r="http://schemas.openxmlformats.org/officeDocument/2006/relationships" xmlns:m="http://schemas.openxmlformats.org/officeDocument/2006/math" xmlns:v="urn:schemas-microsoft-com:vml" xmlns:wp14="http://schemas.microsoft.com/office/word/2010/wordprocessingDrawing" xmlns:wp="http://schemas.openxmlformats.org/drawingml/2006/wordprocessingDrawing" xmlns:w10="urn:schemas-microsoft-com:office:word" xmlns:w="http://schemas.openxmlformats.org/wordprocessingml/2006/main" xmlns:w14="http://schemas.microsoft.com/office/word/2010/wordml" xmlns:w15="http://schemas.microsoft.com/office/word/2012/wordml" xmlns:wpg="http://schemas.microsoft.com/office/word/2010/wordprocessingGroup" xmlns:wpi="http://schemas.microsoft.com/office/word/2010/wordprocessingInk" xmlns:wne="http://schemas.microsoft.com/office/word/2006/wordml" xmlns:wps="http://schemas.microsoft.com/office/word/2010/wordprocessingShape" mc:Ignorable="w14 w15 wp14">
   <w:abstractNum w:abstractNumId="0" w15:restartNumberingAfterBreak="0">
     <w:nsid w:val="FFFFFF1D"/>
     <w:multiLevelType w:val="multilevel"/>
@@ -14161,7 +14179,7 @@
 </file>
 
 <file path=word/styles.xml><?xml version="1.0" encoding="utf-8"?>
-<w:styles xmlns:mc="http://schemas.openxmlformats.org/markup-compatibility/2006" xmlns:r="http://schemas.openxmlformats.org/officeDocument/2006/relationships" xmlns:w="http://schemas.openxmlformats.org/wordprocessingml/2006/main" xmlns:w14="http://schemas.microsoft.com/office/word/2010/wordml" xmlns:w15="http://schemas.microsoft.com/office/word/2012/wordml" xmlns:w16se="http://schemas.microsoft.com/office/word/2015/wordml/symex" mc:Ignorable="w14 w15 w16se">
+<w:styles xmlns:mc="http://schemas.openxmlformats.org/markup-compatibility/2006" xmlns:r="http://schemas.openxmlformats.org/officeDocument/2006/relationships" xmlns:w="http://schemas.openxmlformats.org/wordprocessingml/2006/main" xmlns:w14="http://schemas.microsoft.com/office/word/2010/wordml" xmlns:w15="http://schemas.microsoft.com/office/word/2012/wordml" mc:Ignorable="w14 w15">
   <w:docDefaults>
     <w:rPrDefault>
       <w:rPr>
@@ -15605,7 +15623,7 @@
     </w:rPr>
   </w:style>
   <w:style w:type="character" w:customStyle="1" w:styleId="ab">
-    <w:name w:val="Заголовок Знак"/>
+    <w:name w:val="Название Знак"/>
     <w:basedOn w:val="a0"/>
     <w:link w:val="a3"/>
     <w:uiPriority w:val="10"/>
@@ -16154,7 +16172,7 @@
 </file>
 
 <file path=word/glossary/document.xml><?xml version="1.0" encoding="utf-8"?>
-<w:glossaryDocument xmlns:wpc="http://schemas.microsoft.com/office/word/2010/wordprocessingCanvas" xmlns:cx="http://schemas.microsoft.com/office/drawing/2014/chartex" xmlns:mc="http://schemas.openxmlformats.org/markup-compatibility/2006" xmlns:o="urn:schemas-microsoft-com:office:office" xmlns:r="http://schemas.openxmlformats.org/officeDocument/2006/relationships" xmlns:m="http://schemas.openxmlformats.org/officeDocument/2006/math" xmlns:v="urn:schemas-microsoft-com:vml" xmlns:wp14="http://schemas.microsoft.com/office/word/2010/wordprocessingDrawing" xmlns:wp="http://schemas.openxmlformats.org/drawingml/2006/wordprocessingDrawing" xmlns:w10="urn:schemas-microsoft-com:office:word" xmlns:w="http://schemas.openxmlformats.org/wordprocessingml/2006/main" xmlns:w14="http://schemas.microsoft.com/office/word/2010/wordml" xmlns:w15="http://schemas.microsoft.com/office/word/2012/wordml" xmlns:w16se="http://schemas.microsoft.com/office/word/2015/wordml/symex" xmlns:wpg="http://schemas.microsoft.com/office/word/2010/wordprocessingGroup" xmlns:wpi="http://schemas.microsoft.com/office/word/2010/wordprocessingInk" xmlns:wne="http://schemas.microsoft.com/office/word/2006/wordml" xmlns:wps="http://schemas.microsoft.com/office/word/2010/wordprocessingShape" mc:Ignorable="w14 w15 w16se wp14">
+<w:glossaryDocument xmlns:wpc="http://schemas.microsoft.com/office/word/2010/wordprocessingCanvas" xmlns:mc="http://schemas.openxmlformats.org/markup-compatibility/2006" xmlns:o="urn:schemas-microsoft-com:office:office" xmlns:r="http://schemas.openxmlformats.org/officeDocument/2006/relationships" xmlns:m="http://schemas.openxmlformats.org/officeDocument/2006/math" xmlns:v="urn:schemas-microsoft-com:vml" xmlns:wp14="http://schemas.microsoft.com/office/word/2010/wordprocessingDrawing" xmlns:wp="http://schemas.openxmlformats.org/drawingml/2006/wordprocessingDrawing" xmlns:w10="urn:schemas-microsoft-com:office:word" xmlns:w="http://schemas.openxmlformats.org/wordprocessingml/2006/main" xmlns:w14="http://schemas.microsoft.com/office/word/2010/wordml" xmlns:w15="http://schemas.microsoft.com/office/word/2012/wordml" xmlns:wpg="http://schemas.microsoft.com/office/word/2010/wordprocessingGroup" xmlns:wpi="http://schemas.microsoft.com/office/word/2010/wordprocessingInk" xmlns:wne="http://schemas.microsoft.com/office/word/2006/wordml" xmlns:wps="http://schemas.microsoft.com/office/word/2010/wordprocessingShape" mc:Ignorable="w14 w15 wp14">
   <w:docParts>
     <w:docPart>
       <w:docPartPr>
@@ -16190,7 +16208,7 @@
 </file>
 
 <file path=word/glossary/fontTable.xml><?xml version="1.0" encoding="utf-8"?>
-<w:fonts xmlns:mc="http://schemas.openxmlformats.org/markup-compatibility/2006" xmlns:r="http://schemas.openxmlformats.org/officeDocument/2006/relationships" xmlns:w="http://schemas.openxmlformats.org/wordprocessingml/2006/main" xmlns:w14="http://schemas.microsoft.com/office/word/2010/wordml" xmlns:w15="http://schemas.microsoft.com/office/word/2012/wordml" xmlns:w16se="http://schemas.microsoft.com/office/word/2015/wordml/symex" mc:Ignorable="w14 w15 w16se">
+<w:fonts xmlns:mc="http://schemas.openxmlformats.org/markup-compatibility/2006" xmlns:r="http://schemas.openxmlformats.org/officeDocument/2006/relationships" xmlns:w="http://schemas.openxmlformats.org/wordprocessingml/2006/main" xmlns:w14="http://schemas.microsoft.com/office/word/2010/wordml" xmlns:w15="http://schemas.microsoft.com/office/word/2012/wordml" mc:Ignorable="w14 w15">
   <w:font w:name="Symbol">
     <w:panose1 w:val="05050102010706020507"/>
     <w:charset w:val="02"/>
@@ -16241,12 +16259,13 @@
     <w:sig w:usb0="E0002EFF" w:usb1="C0007843" w:usb2="00000009" w:usb3="00000000" w:csb0="000001FF" w:csb1="00000000"/>
   </w:font>
   <w:font w:name="MS Mincho">
-    <w:altName w:val="ＭＳ 明朝"/>
+    <w:altName w:val="Arial Unicode MS"/>
     <w:panose1 w:val="02020609040205080304"/>
     <w:charset w:val="80"/>
-    <w:family w:val="modern"/>
+    <w:family w:val="roman"/>
+    <w:notTrueType/>
     <w:pitch w:val="fixed"/>
-    <w:sig w:usb0="E00002FF" w:usb1="6AC7FDFB" w:usb2="00000012" w:usb3="00000000" w:csb0="0002009F" w:csb1="00000000"/>
+    <w:sig w:usb0="00000000" w:usb1="08070000" w:usb2="00000010" w:usb3="00000000" w:csb0="00020000" w:csb1="00000000"/>
   </w:font>
   <w:font w:name="Cambria">
     <w:panose1 w:val="02040503050406030204"/>
@@ -16260,8 +16279,9 @@
     <w:panose1 w:val="020B0609070205080204"/>
     <w:charset w:val="80"/>
     <w:family w:val="modern"/>
+    <w:notTrueType/>
     <w:pitch w:val="fixed"/>
-    <w:sig w:usb0="E00002FF" w:usb1="6AC7FDFB" w:usb2="00000012" w:usb3="00000000" w:csb0="0002009F" w:csb1="00000000"/>
+    <w:sig w:usb0="00000001" w:usb1="08070000" w:usb2="00000010" w:usb3="00000000" w:csb0="00020000" w:csb1="00000000"/>
   </w:font>
   <w:font w:name="Franklin Gothic Condensed">
     <w:altName w:val="Calibri"/>
@@ -16290,9 +16310,10 @@
     <w:altName w:val="바탕"/>
     <w:panose1 w:val="02030600000101010101"/>
     <w:charset w:val="81"/>
-    <w:family w:val="roman"/>
-    <w:pitch w:val="variable"/>
-    <w:sig w:usb0="B00002AF" w:usb1="69D77CFB" w:usb2="00000030" w:usb3="00000000" w:csb0="0008009F" w:csb1="00000000"/>
+    <w:family w:val="auto"/>
+    <w:notTrueType/>
+    <w:pitch w:val="fixed"/>
+    <w:sig w:usb0="00000001" w:usb1="09060000" w:usb2="00000010" w:usb3="00000000" w:csb0="00080000" w:csb1="00000000"/>
   </w:font>
   <w:font w:name="Tahoma">
     <w:panose1 w:val="020B0604030504040204"/>
@@ -16333,7 +16354,7 @@
 </file>
 
 <file path=word/glossary/settings.xml><?xml version="1.0" encoding="utf-8"?>
-<w:settings xmlns:mc="http://schemas.openxmlformats.org/markup-compatibility/2006" xmlns:o="urn:schemas-microsoft-com:office:office" xmlns:r="http://schemas.openxmlformats.org/officeDocument/2006/relationships" xmlns:m="http://schemas.openxmlformats.org/officeDocument/2006/math" xmlns:v="urn:schemas-microsoft-com:vml" xmlns:w10="urn:schemas-microsoft-com:office:word" xmlns:w="http://schemas.openxmlformats.org/wordprocessingml/2006/main" xmlns:w14="http://schemas.microsoft.com/office/word/2010/wordml" xmlns:w15="http://schemas.microsoft.com/office/word/2012/wordml" xmlns:w16se="http://schemas.microsoft.com/office/word/2015/wordml/symex" xmlns:sl="http://schemas.openxmlformats.org/schemaLibrary/2006/main" mc:Ignorable="w14 w15 w16se">
+<w:settings xmlns:mc="http://schemas.openxmlformats.org/markup-compatibility/2006" xmlns:o="urn:schemas-microsoft-com:office:office" xmlns:r="http://schemas.openxmlformats.org/officeDocument/2006/relationships" xmlns:m="http://schemas.openxmlformats.org/officeDocument/2006/math" xmlns:v="urn:schemas-microsoft-com:vml" xmlns:w10="urn:schemas-microsoft-com:office:word" xmlns:w="http://schemas.openxmlformats.org/wordprocessingml/2006/main" xmlns:w14="http://schemas.microsoft.com/office/word/2010/wordml" xmlns:w15="http://schemas.microsoft.com/office/word/2012/wordml" xmlns:sl="http://schemas.openxmlformats.org/schemaLibrary/2006/main" mc:Ignorable="w14 w15">
   <w:view w:val="normal"/>
   <w:defaultTabStop w:val="720"/>
   <w:characterSpacingControl w:val="doNotCompress"/>
@@ -16345,6 +16366,7 @@
     <w:rsidRoot w:val="003979F3"/>
     <w:rsid w:val="0030627F"/>
     <w:rsid w:val="003979F3"/>
+    <w:rsid w:val="00490720"/>
     <w:rsid w:val="00C151AF"/>
     <w:rsid w:val="00DE772D"/>
   </w:rsids>
@@ -16363,13 +16385,13 @@
   </m:mathPr>
   <w:themeFontLang w:val="en-US"/>
   <w:clrSchemeMapping w:bg1="light1" w:t1="dark1" w:bg2="light2" w:t2="dark2" w:accent1="accent1" w:accent2="accent2" w:accent3="accent3" w:accent4="accent4" w:accent5="accent5" w:accent6="accent6" w:hyperlink="hyperlink" w:followedHyperlink="followedHyperlink"/>
-  <w:decimalSymbol w:val="."/>
-  <w:listSeparator w:val=","/>
+  <w:decimalSymbol w:val=","/>
+  <w:listSeparator w:val=";"/>
 </w:settings>
 </file>
 
 <file path=word/glossary/styles.xml><?xml version="1.0" encoding="utf-8"?>
-<w:styles xmlns:mc="http://schemas.openxmlformats.org/markup-compatibility/2006" xmlns:r="http://schemas.openxmlformats.org/officeDocument/2006/relationships" xmlns:w="http://schemas.openxmlformats.org/wordprocessingml/2006/main" xmlns:w14="http://schemas.microsoft.com/office/word/2010/wordml" xmlns:w15="http://schemas.microsoft.com/office/word/2012/wordml" xmlns:w16se="http://schemas.microsoft.com/office/word/2015/wordml/symex" mc:Ignorable="w14 w15 w16se">
+<w:styles xmlns:mc="http://schemas.openxmlformats.org/markup-compatibility/2006" xmlns:r="http://schemas.openxmlformats.org/officeDocument/2006/relationships" xmlns:w="http://schemas.openxmlformats.org/wordprocessingml/2006/main" xmlns:w14="http://schemas.microsoft.com/office/word/2010/wordml" xmlns:w15="http://schemas.microsoft.com/office/word/2012/wordml" mc:Ignorable="w14 w15">
   <w:docDefaults>
     <w:rPrDefault>
       <w:rPr>
@@ -16803,7 +16825,7 @@
 </file>
 
 <file path=word/glossary/webSettings.xml><?xml version="1.0" encoding="utf-8"?>
-<w:webSettings xmlns:mc="http://schemas.openxmlformats.org/markup-compatibility/2006" xmlns:r="http://schemas.openxmlformats.org/officeDocument/2006/relationships" xmlns:w="http://schemas.openxmlformats.org/wordprocessingml/2006/main" xmlns:w14="http://schemas.microsoft.com/office/word/2010/wordml" xmlns:w15="http://schemas.microsoft.com/office/word/2012/wordml" xmlns:w16se="http://schemas.microsoft.com/office/word/2015/wordml/symex" mc:Ignorable="w14 w15 w16se">
+<w:webSettings xmlns:mc="http://schemas.openxmlformats.org/markup-compatibility/2006" xmlns:r="http://schemas.openxmlformats.org/officeDocument/2006/relationships" xmlns:w="http://schemas.openxmlformats.org/wordprocessingml/2006/main" xmlns:w14="http://schemas.microsoft.com/office/word/2010/wordml" xmlns:w15="http://schemas.microsoft.com/office/word/2012/wordml" mc:Ignorable="w14 w15">
   <w:allowPNG/>
 </w:webSettings>
 </file>
@@ -17096,7 +17118,7 @@
 </file>
 
 <file path=customXml/itemProps1.xml><?xml version="1.0" encoding="utf-8"?>
-<ds:datastoreItem xmlns:ds="http://schemas.openxmlformats.org/officeDocument/2006/customXml" ds:itemID="{94250998-4B75-43EC-A706-E099426F81A9}">
+<ds:datastoreItem xmlns:ds="http://schemas.openxmlformats.org/officeDocument/2006/customXml" ds:itemID="{E8A731D9-71C5-4AA4-BFD0-5EFA40381F31}">
   <ds:schemaRefs>
     <ds:schemaRef ds:uri="http://schemas.openxmlformats.org/officeDocument/2006/bibliography"/>
   </ds:schemaRefs>

--- a/!RU 06. More Personal Computing/06. Lab B. Inking (ru).docx
+++ b/!RU 06. More Personal Computing/06. Lab B. Inking (ru).docx
@@ -1419,6 +1419,7 @@
       </w:r>
       <w:r>
         <w:rPr>
+          <w:noProof/>
           <w:lang w:val="ru-RU"/>
         </w:rPr>
         <w:t>1</w:t>
@@ -1625,6 +1626,7 @@
       </w:r>
       <w:r>
         <w:rPr>
+          <w:noProof/>
           <w:lang w:val="ru-RU"/>
         </w:rPr>
         <w:t>2</w:t>
@@ -1754,6 +1756,7 @@
       </w:r>
       <w:r>
         <w:rPr>
+          <w:noProof/>
           <w:lang w:val="ru-RU"/>
         </w:rPr>
         <w:t>3</w:t>
@@ -3200,6 +3203,7 @@
       </w:r>
       <w:r>
         <w:rPr>
+          <w:noProof/>
           <w:lang w:val="ru-RU"/>
         </w:rPr>
         <w:t>4</w:t>
@@ -3985,6 +3989,7 @@
       </w:r>
       <w:r>
         <w:rPr>
+          <w:noProof/>
           <w:lang w:val="ru-RU"/>
         </w:rPr>
         <w:t>5</w:t>
@@ -4849,6 +4854,7 @@
       </w:r>
       <w:r>
         <w:rPr>
+          <w:noProof/>
           <w:lang w:val="ru-RU"/>
         </w:rPr>
         <w:t>6</w:t>
@@ -5960,6 +5966,7 @@
       </w:r>
       <w:r>
         <w:rPr>
+          <w:noProof/>
           <w:lang w:val="ru-RU"/>
         </w:rPr>
         <w:t>7</w:t>
@@ -7459,6 +7466,7 @@
       </w:r>
       <w:r>
         <w:rPr>
+          <w:noProof/>
           <w:lang w:val="ru-RU"/>
         </w:rPr>
         <w:t>8</w:t>
@@ -7890,6 +7898,7 @@
       </w:r>
       <w:r>
         <w:rPr>
+          <w:noProof/>
           <w:lang w:val="ru-RU"/>
         </w:rPr>
         <w:t>9</w:t>
@@ -9027,6 +9036,7 @@
       </w:r>
       <w:r>
         <w:rPr>
+          <w:noProof/>
           <w:lang w:val="ru-RU"/>
         </w:rPr>
         <w:t>10</w:t>
@@ -10902,6 +10912,7 @@
       </w:r>
       <w:r>
         <w:rPr>
+          <w:noProof/>
           <w:lang w:val="ru-RU"/>
         </w:rPr>
         <w:t>11</w:t>
@@ -11990,6 +12001,7 @@
       </w:r>
       <w:r>
         <w:rPr>
+          <w:noProof/>
           <w:lang w:val="ru-RU"/>
         </w:rPr>
         <w:t>12</w:t>
@@ -12038,29 +12050,14 @@
     </w:p>
     <w:p>
       <w:pPr>
-        <w:pStyle w:val="ppListEnd"/>
-        <w:jc w:val="center"/>
-        <w:rPr>
-          <w:lang w:val="ru-RU"/>
-        </w:rPr>
-      </w:pPr>
-    </w:p>
-    <w:p>
-      <w:pPr>
         <w:rPr>
           <w:noProof/>
           <w:lang w:val="ru-RU"/>
         </w:rPr>
       </w:pPr>
-      <w:r>
-        <w:rPr>
-          <w:noProof/>
-          <w:lang w:val="ru-RU"/>
-        </w:rPr>
-        <w:br w:type="page"/>
-      </w:r>
-    </w:p>
-    <w:bookmarkStart w:id="15" w:name="_GoBack" w:displacedByCustomXml="next"/>
+      <w:bookmarkStart w:id="15" w:name="_GoBack"/>
+      <w:bookmarkEnd w:id="15"/>
+    </w:p>
     <w:bookmarkStart w:id="16" w:name="_Toc431304044" w:displacedByCustomXml="next"/>
     <w:sdt>
       <w:sdtPr>
@@ -12100,7 +12097,6 @@
       </w:sdtContent>
     </w:sdt>
     <w:bookmarkEnd w:id="16"/>
-    <w:bookmarkEnd w:id="15"/>
     <w:p>
       <w:pPr>
         <w:pStyle w:val="ppBodyText"/>
@@ -12204,9 +12200,6 @@
       <w:pStyle w:val="a9"/>
       <w:jc w:val="right"/>
     </w:pPr>
-    <w:r>
-      <w:t xml:space="preserve">Page </w:t>
-    </w:r>
     <w:sdt>
       <w:sdtPr>
         <w:id w:val="945738419"/>
@@ -12234,7 +12227,7 @@
           <w:rPr>
             <w:noProof/>
           </w:rPr>
-          <w:t>24</w:t>
+          <w:t>21</w:t>
         </w:r>
         <w:r>
           <w:rPr>
@@ -16259,13 +16252,13 @@
     <w:sig w:usb0="E0002EFF" w:usb1="C0007843" w:usb2="00000009" w:usb3="00000000" w:csb0="000001FF" w:csb1="00000000"/>
   </w:font>
   <w:font w:name="MS Mincho">
-    <w:altName w:val="Arial Unicode MS"/>
+    <w:altName w:val="ＭＳ 明朝"/>
     <w:panose1 w:val="02020609040205080304"/>
     <w:charset w:val="80"/>
     <w:family w:val="roman"/>
     <w:notTrueType/>
     <w:pitch w:val="fixed"/>
-    <w:sig w:usb0="00000000" w:usb1="08070000" w:usb2="00000010" w:usb3="00000000" w:csb0="00020000" w:csb1="00000000"/>
+    <w:sig w:usb0="00000001" w:usb1="08070000" w:usb2="00000010" w:usb3="00000000" w:csb0="00020000" w:csb1="00000000"/>
   </w:font>
   <w:font w:name="Cambria">
     <w:panose1 w:val="02040503050406030204"/>
@@ -16338,10 +16331,11 @@
   </w:font>
   <w:font w:name="Arial Unicode MS">
     <w:panose1 w:val="020B0604020202020204"/>
-    <w:charset w:val="80"/>
-    <w:family w:val="swiss"/>
+    <w:charset w:val="00"/>
+    <w:family w:val="roman"/>
+    <w:notTrueType/>
     <w:pitch w:val="variable"/>
-    <w:sig w:usb0="F7FFAFFF" w:usb1="E9DFFFFF" w:usb2="0000003F" w:usb3="00000000" w:csb0="003F01FF" w:csb1="00000000"/>
+    <w:sig w:usb0="00000003" w:usb1="00000000" w:usb2="00000000" w:usb3="00000000" w:csb0="00000001" w:csb1="00000000"/>
   </w:font>
   <w:font w:name="Calibri Light">
     <w:panose1 w:val="020F0302020204030204"/>
@@ -16367,6 +16361,9 @@
     <w:rsid w:val="0030627F"/>
     <w:rsid w:val="003979F3"/>
     <w:rsid w:val="00490720"/>
+    <w:rsid w:val="004F2AAB"/>
+    <w:rsid w:val="009A10C2"/>
+    <w:rsid w:val="00B51D5D"/>
     <w:rsid w:val="00C151AF"/>
     <w:rsid w:val="00DE772D"/>
   </w:rsids>
@@ -17118,7 +17115,7 @@
 </file>
 
 <file path=customXml/itemProps1.xml><?xml version="1.0" encoding="utf-8"?>
-<ds:datastoreItem xmlns:ds="http://schemas.openxmlformats.org/officeDocument/2006/customXml" ds:itemID="{E8A731D9-71C5-4AA4-BFD0-5EFA40381F31}">
+<ds:datastoreItem xmlns:ds="http://schemas.openxmlformats.org/officeDocument/2006/customXml" ds:itemID="{E3014846-6DA0-4205-8E62-2AF292854A7B}">
   <ds:schemaRefs>
     <ds:schemaRef ds:uri="http://schemas.openxmlformats.org/officeDocument/2006/bibliography"/>
   </ds:schemaRefs>
